--- a/Examples/Lectures/∨e example 2.docx
+++ b/Examples/Lectures/∨e example 2.docx
@@ -5,161 +5,34 @@
     <w:p>
       <w:pPr>
         <w:rPr>
-          <w:rFonts w:ascii="Cambria Math" w:hAnsi="Cambria Math" w:cs="Arial"/>
           <w:rtl/>
           <w:lang w:bidi="he-IL"/>
         </w:rPr>
       </w:pPr>
       <w:r>
         <w:rPr>
-          <w:rFonts w:ascii="Cambria Math" w:hAnsi="Cambria Math" w:cs="Arial"/>
-          <w:b/>
-          <w:bCs/>
-          <w:sz w:val="32"/>
-          <w:szCs w:val="32"/>
-          <w:u w:val="single"/>
+          <w:sz w:val="26"/>
+          <w:szCs w:val="26"/>
           <w:rtl/>
           <w:lang w:bidi="he-IL"/>
         </w:rPr>
-        <w:t>Logic Tool Results</w:t>
+        <w:t>Main Expression:</w:t>
+      </w:r>
+      <w:bookmarkStart w:id="0" w:name="_GoBack"/>
+      <w:bookmarkEnd w:id="0"/>
+      <w:r>
+        <w:rPr>
+          <w:sz w:val="26"/>
+          <w:szCs w:val="26"/>
+          <w:rtl/>
+          <w:lang w:bidi="he-IL"/>
+        </w:rPr>
+        <w:t xml:space="preserve"> (p∨q)∨r⊢p∨(q∨r)</w:t>
       </w:r>
       <w:r>
         <w:rPr>
-          <w:rFonts w:ascii="Cambria Math" w:hAnsi="Cambria Math" w:cs="Arial"/>
-          <w:b/>
-          <w:bCs/>
-          <w:sz w:val="32"/>
-          <w:szCs w:val="32"/>
-          <w:u w:val="single"/>
-          <w:rtl/>
-          <w:lang w:bidi="he-IL"/>
-        </w:rPr>
-        <w:br/>
-      </w:r>
-    </w:p>
-    <w:p>
-      <w:pPr>
-        <w:rPr>
-          <w:rFonts w:ascii="Cambria Math" w:hAnsi="Cambria Math" w:cs="Arial"/>
-          <w:rtl/>
-          <w:lang w:bidi="he-IL"/>
-        </w:rPr>
-      </w:pPr>
-      <w:r>
-        <w:rPr>
-          <w:rFonts w:ascii="Cambria Math" w:hAnsi="Cambria Math" w:cs="Arial"/>
-          <w:sz w:val="28"/>
-          <w:szCs w:val="28"/>
-          <w:rtl/>
-          <w:lang w:bidi="he-IL"/>
-        </w:rPr>
-        <w:t>Logical Expression: (p</w:t>
-      </w:r>
-      <w:r>
-        <w:rPr>
-          <w:rFonts w:ascii="Cambria Math" w:hAnsi="Cambria Math" w:cs="Cambria Math" w:hint="cs"/>
-          <w:sz w:val="28"/>
-          <w:szCs w:val="28"/>
-          <w:rtl/>
-          <w:lang w:bidi="he-IL"/>
-        </w:rPr>
-        <w:t>∨</w:t>
-      </w:r>
-      <w:r>
-        <w:rPr>
-          <w:rFonts w:ascii="Cambria Math" w:hAnsi="Cambria Math" w:cs="Arial"/>
-          <w:sz w:val="28"/>
-          <w:szCs w:val="28"/>
-          <w:rtl/>
-          <w:lang w:bidi="he-IL"/>
-        </w:rPr>
-        <w:t>q)</w:t>
-      </w:r>
-      <w:r>
-        <w:rPr>
-          <w:rFonts w:ascii="Cambria Math" w:hAnsi="Cambria Math" w:cs="Cambria Math" w:hint="cs"/>
-          <w:sz w:val="28"/>
-          <w:szCs w:val="28"/>
-          <w:rtl/>
-          <w:lang w:bidi="he-IL"/>
-        </w:rPr>
-        <w:t>∨</w:t>
-      </w:r>
-      <w:r>
-        <w:rPr>
-          <w:rFonts w:ascii="Cambria Math" w:hAnsi="Cambria Math" w:cs="Arial"/>
-          <w:sz w:val="28"/>
-          <w:szCs w:val="28"/>
-          <w:rtl/>
-          <w:lang w:bidi="he-IL"/>
-        </w:rPr>
-        <w:t>r</w:t>
-      </w:r>
-      <w:r>
-        <w:rPr>
-          <w:rFonts w:ascii="Cambria Math" w:hAnsi="Cambria Math" w:cs="Cambria Math" w:hint="cs"/>
-          <w:sz w:val="28"/>
-          <w:szCs w:val="28"/>
-          <w:rtl/>
-          <w:lang w:bidi="he-IL"/>
-        </w:rPr>
-        <w:t>⊢</w:t>
-      </w:r>
-      <w:r>
-        <w:rPr>
-          <w:rFonts w:ascii="Cambria Math" w:hAnsi="Cambria Math" w:cs="Arial"/>
-          <w:sz w:val="28"/>
-          <w:szCs w:val="28"/>
-          <w:rtl/>
-          <w:lang w:bidi="he-IL"/>
-        </w:rPr>
-        <w:t>p</w:t>
-      </w:r>
-      <w:r>
-        <w:rPr>
-          <w:rFonts w:ascii="Cambria Math" w:hAnsi="Cambria Math" w:cs="Cambria Math" w:hint="cs"/>
-          <w:sz w:val="28"/>
-          <w:szCs w:val="28"/>
-          <w:rtl/>
-          <w:lang w:bidi="he-IL"/>
-        </w:rPr>
-        <w:t>∨</w:t>
-      </w:r>
-      <w:r>
-        <w:rPr>
-          <w:rFonts w:ascii="Cambria Math" w:hAnsi="Cambria Math" w:cs="Arial"/>
-          <w:sz w:val="28"/>
-          <w:szCs w:val="28"/>
-          <w:rtl/>
-          <w:lang w:bidi="he-IL"/>
-        </w:rPr>
-        <w:t>(q</w:t>
-      </w:r>
-      <w:r>
-        <w:rPr>
-          <w:rFonts w:ascii="Cambria Math" w:hAnsi="Cambria Math" w:cs="Cambria Math" w:hint="cs"/>
-          <w:sz w:val="28"/>
-          <w:szCs w:val="28"/>
-          <w:rtl/>
-          <w:lang w:bidi="he-IL"/>
-        </w:rPr>
-        <w:t>∨</w:t>
-      </w:r>
-      <w:r>
-        <w:rPr>
-          <w:rFonts w:ascii="Cambria Math" w:hAnsi="Cambria Math" w:cs="Arial"/>
-          <w:sz w:val="28"/>
-          <w:szCs w:val="28"/>
-          <w:rtl/>
-          <w:lang w:bidi="he-IL"/>
-        </w:rPr>
-        <w:t>r)</w:t>
-      </w:r>
-      <w:r>
-        <w:rPr>
-          <w:rFonts w:ascii="Cambria Math" w:hAnsi="Cambria Math" w:cs="Arial"/>
-          <w:sz w:val="28"/>
-          <w:szCs w:val="28"/>
+          <w:sz w:val="26"/>
+          <w:szCs w:val="26"/>
           <w:rtl/>
           <w:lang w:bidi="he-IL"/>
         </w:rPr>
@@ -176,12 +49,12 @@
         <w:tblLook w:val="04A0" w:firstRow="1" w:lastRow="0" w:firstColumn="1" w:lastColumn="0" w:noHBand="0" w:noVBand="1"/>
       </w:tblPr>
       <w:tblGrid>
-        <w:gridCol w:w="711"/>
-        <w:gridCol w:w="1469"/>
-        <w:gridCol w:w="1537"/>
-        <w:gridCol w:w="1714"/>
-        <w:gridCol w:w="2026"/>
-        <w:gridCol w:w="1785"/>
+        <w:gridCol w:w="675"/>
+        <w:gridCol w:w="1334"/>
+        <w:gridCol w:w="1423"/>
+        <w:gridCol w:w="1603"/>
+        <w:gridCol w:w="1848"/>
+        <w:gridCol w:w="1693"/>
       </w:tblGrid>
       <w:tr>
         <w:trPr>
@@ -193,16 +66,13 @@
           </w:tcPr>
           <w:p>
             <w:pPr>
-              <w:jc w:val="center"/>
-              <w:rPr>
-                <w:rFonts w:ascii="Cambria Math" w:hAnsi="Cambria Math" w:cs="Arial"/>
-                <w:rtl/>
-                <w:lang w:bidi="he-IL"/>
-              </w:rPr>
-            </w:pPr>
-            <w:r>
-              <w:rPr>
-                <w:rFonts w:ascii="Cambria Math" w:hAnsi="Cambria Math" w:cs="Arial"/>
+              <w:rPr>
+                <w:rtl/>
+                <w:lang w:bidi="he-IL"/>
+              </w:rPr>
+            </w:pPr>
+            <w:r>
+              <w:rPr>
                 <w:u w:val="single"/>
                 <w:rtl/>
                 <w:lang w:bidi="he-IL"/>
@@ -217,16 +87,13 @@
           </w:tcPr>
           <w:p>
             <w:pPr>
-              <w:jc w:val="center"/>
-              <w:rPr>
-                <w:rFonts w:ascii="Cambria Math" w:hAnsi="Cambria Math" w:cs="Arial"/>
-                <w:rtl/>
-                <w:lang w:bidi="he-IL"/>
-              </w:rPr>
-            </w:pPr>
-            <w:r>
-              <w:rPr>
-                <w:rFonts w:ascii="Cambria Math" w:hAnsi="Cambria Math" w:cs="Arial"/>
+              <w:rPr>
+                <w:rtl/>
+                <w:lang w:bidi="he-IL"/>
+              </w:rPr>
+            </w:pPr>
+            <w:r>
+              <w:rPr>
                 <w:u w:val="single"/>
                 <w:rtl/>
                 <w:lang w:bidi="he-IL"/>
@@ -241,16 +108,13 @@
           </w:tcPr>
           <w:p>
             <w:pPr>
-              <w:jc w:val="center"/>
-              <w:rPr>
-                <w:rFonts w:ascii="Cambria Math" w:hAnsi="Cambria Math" w:cs="Arial"/>
-                <w:rtl/>
-                <w:lang w:bidi="he-IL"/>
-              </w:rPr>
-            </w:pPr>
-            <w:r>
-              <w:rPr>
-                <w:rFonts w:ascii="Cambria Math" w:hAnsi="Cambria Math" w:cs="Arial"/>
+              <w:rPr>
+                <w:rtl/>
+                <w:lang w:bidi="he-IL"/>
+              </w:rPr>
+            </w:pPr>
+            <w:r>
+              <w:rPr>
                 <w:u w:val="single"/>
                 <w:rtl/>
                 <w:lang w:bidi="he-IL"/>
@@ -265,16 +129,13 @@
           </w:tcPr>
           <w:p>
             <w:pPr>
-              <w:jc w:val="center"/>
-              <w:rPr>
-                <w:rFonts w:ascii="Cambria Math" w:hAnsi="Cambria Math" w:cs="Arial"/>
-                <w:rtl/>
-                <w:lang w:bidi="he-IL"/>
-              </w:rPr>
-            </w:pPr>
-            <w:r>
-              <w:rPr>
-                <w:rFonts w:ascii="Cambria Math" w:hAnsi="Cambria Math" w:cs="Arial"/>
+              <w:rPr>
+                <w:rtl/>
+                <w:lang w:bidi="he-IL"/>
+              </w:rPr>
+            </w:pPr>
+            <w:r>
+              <w:rPr>
                 <w:u w:val="single"/>
                 <w:rtl/>
                 <w:lang w:bidi="he-IL"/>
@@ -289,16 +150,13 @@
           </w:tcPr>
           <w:p>
             <w:pPr>
-              <w:jc w:val="center"/>
-              <w:rPr>
-                <w:rFonts w:ascii="Cambria Math" w:hAnsi="Cambria Math" w:cs="Arial"/>
-                <w:rtl/>
-                <w:lang w:bidi="he-IL"/>
-              </w:rPr>
-            </w:pPr>
-            <w:r>
-              <w:rPr>
-                <w:rFonts w:ascii="Cambria Math" w:hAnsi="Cambria Math" w:cs="Arial"/>
+              <w:rPr>
+                <w:rtl/>
+                <w:lang w:bidi="he-IL"/>
+              </w:rPr>
+            </w:pPr>
+            <w:r>
+              <w:rPr>
                 <w:u w:val="single"/>
                 <w:rtl/>
                 <w:lang w:bidi="he-IL"/>
@@ -313,16 +171,13 @@
           </w:tcPr>
           <w:p>
             <w:pPr>
-              <w:jc w:val="center"/>
-              <w:rPr>
-                <w:rFonts w:ascii="Cambria Math" w:hAnsi="Cambria Math" w:cs="Arial"/>
-                <w:rtl/>
-                <w:lang w:bidi="he-IL"/>
-              </w:rPr>
-            </w:pPr>
-            <w:r>
-              <w:rPr>
-                <w:rFonts w:ascii="Cambria Math" w:hAnsi="Cambria Math" w:cs="Arial"/>
+              <w:rPr>
+                <w:rtl/>
+                <w:lang w:bidi="he-IL"/>
+              </w:rPr>
+            </w:pPr>
+            <w:r>
+              <w:rPr>
                 <w:u w:val="single"/>
                 <w:rtl/>
                 <w:lang w:bidi="he-IL"/>
@@ -342,16 +197,13 @@
           </w:tcPr>
           <w:p>
             <w:pPr>
-              <w:jc w:val="center"/>
-              <w:rPr>
-                <w:rFonts w:ascii="Cambria Math" w:hAnsi="Cambria Math" w:cs="Arial"/>
-                <w:rtl/>
-                <w:lang w:bidi="he-IL"/>
-              </w:rPr>
-            </w:pPr>
-            <w:r>
-              <w:rPr>
-                <w:rFonts w:ascii="Cambria Math" w:hAnsi="Cambria Math" w:cs="Arial"/>
+              <w:rPr>
+                <w:rtl/>
+                <w:lang w:bidi="he-IL"/>
+              </w:rPr>
+            </w:pPr>
+            <w:r>
+              <w:rPr>
                 <w:rtl/>
                 <w:lang w:bidi="he-IL"/>
               </w:rPr>
@@ -365,71 +217,33 @@
           </w:tcPr>
           <w:p>
             <w:pPr>
-              <w:jc w:val="center"/>
-              <w:rPr>
-                <w:rFonts w:ascii="Cambria Math" w:hAnsi="Cambria Math" w:cs="Arial"/>
-                <w:rtl/>
-                <w:lang w:bidi="he-IL"/>
-              </w:rPr>
-            </w:pPr>
-            <w:r>
-              <w:rPr>
-                <w:rFonts w:ascii="Cambria Math" w:hAnsi="Cambria Math" w:cs="Arial"/>
-                <w:rtl/>
-                <w:lang w:bidi="he-IL"/>
-              </w:rPr>
-              <w:t>(p</w:t>
-            </w:r>
-            <w:r>
-              <w:rPr>
-                <w:rFonts w:ascii="Cambria Math" w:hAnsi="Cambria Math" w:cs="Cambria Math" w:hint="cs"/>
-                <w:rtl/>
-                <w:lang w:bidi="he-IL"/>
-              </w:rPr>
-              <w:t>∨</w:t>
-            </w:r>
-            <w:r>
-              <w:rPr>
-                <w:rFonts w:ascii="Cambria Math" w:hAnsi="Cambria Math" w:cs="Arial"/>
-                <w:rtl/>
-                <w:lang w:bidi="he-IL"/>
-              </w:rPr>
-              <w:t>q)</w:t>
-            </w:r>
-            <w:r>
-              <w:rPr>
-                <w:rFonts w:ascii="Cambria Math" w:hAnsi="Cambria Math" w:cs="Cambria Math" w:hint="cs"/>
-                <w:rtl/>
-                <w:lang w:bidi="he-IL"/>
-              </w:rPr>
-              <w:t>∨</w:t>
-            </w:r>
-            <w:r>
-              <w:rPr>
-                <w:rFonts w:ascii="Cambria Math" w:hAnsi="Cambria Math" w:cs="Arial"/>
-                <w:rtl/>
-                <w:lang w:bidi="he-IL"/>
-              </w:rPr>
-              <w:t>r</w:t>
-            </w:r>
-          </w:p>
-        </w:tc>
-        <w:tc>
-          <w:tcPr>
-            <w:tcW w:w="2310" w:type="auto"/>
-          </w:tcPr>
-          <w:p>
-            <w:pPr>
-              <w:jc w:val="center"/>
-              <w:rPr>
-                <w:rFonts w:ascii="Cambria Math" w:hAnsi="Cambria Math" w:cs="Arial"/>
-                <w:rtl/>
-                <w:lang w:bidi="he-IL"/>
-              </w:rPr>
-            </w:pPr>
-            <w:r>
-              <w:rPr>
-                <w:rFonts w:ascii="Cambria Math" w:hAnsi="Cambria Math" w:cs="Arial"/>
+              <w:rPr>
+                <w:rtl/>
+                <w:lang w:bidi="he-IL"/>
+              </w:rPr>
+            </w:pPr>
+            <w:r>
+              <w:rPr>
+                <w:rtl/>
+                <w:lang w:bidi="he-IL"/>
+              </w:rPr>
+              <w:t>(p∨q)∨r</w:t>
+            </w:r>
+          </w:p>
+        </w:tc>
+        <w:tc>
+          <w:tcPr>
+            <w:tcW w:w="2310" w:type="auto"/>
+          </w:tcPr>
+          <w:p>
+            <w:pPr>
+              <w:rPr>
+                <w:rtl/>
+                <w:lang w:bidi="he-IL"/>
+              </w:rPr>
+            </w:pPr>
+            <w:r>
+              <w:rPr>
                 <w:rtl/>
                 <w:lang w:bidi="he-IL"/>
               </w:rPr>
@@ -443,39 +257,33 @@
           </w:tcPr>
           <w:p>
             <w:pPr>
-              <w:jc w:val="center"/>
-              <w:rPr>
-                <w:rFonts w:ascii="Cambria Math" w:hAnsi="Cambria Math" w:cs="Arial"/>
-                <w:rtl/>
-                <w:lang w:bidi="he-IL"/>
-              </w:rPr>
-            </w:pPr>
-          </w:p>
-        </w:tc>
-        <w:tc>
-          <w:tcPr>
-            <w:tcW w:w="2310" w:type="auto"/>
-          </w:tcPr>
-          <w:p>
-            <w:pPr>
-              <w:jc w:val="center"/>
-              <w:rPr>
-                <w:rFonts w:ascii="Cambria Math" w:hAnsi="Cambria Math" w:cs="Arial"/>
-                <w:rtl/>
-                <w:lang w:bidi="he-IL"/>
-              </w:rPr>
-            </w:pPr>
-          </w:p>
-        </w:tc>
-        <w:tc>
-          <w:tcPr>
-            <w:tcW w:w="2310" w:type="auto"/>
-          </w:tcPr>
-          <w:p>
-            <w:pPr>
-              <w:jc w:val="center"/>
-              <w:rPr>
-                <w:rFonts w:ascii="Cambria Math" w:hAnsi="Cambria Math" w:cs="Arial"/>
+              <w:rPr>
+                <w:rtl/>
+                <w:lang w:bidi="he-IL"/>
+              </w:rPr>
+            </w:pPr>
+          </w:p>
+        </w:tc>
+        <w:tc>
+          <w:tcPr>
+            <w:tcW w:w="2310" w:type="auto"/>
+          </w:tcPr>
+          <w:p>
+            <w:pPr>
+              <w:rPr>
+                <w:rtl/>
+                <w:lang w:bidi="he-IL"/>
+              </w:rPr>
+            </w:pPr>
+          </w:p>
+        </w:tc>
+        <w:tc>
+          <w:tcPr>
+            <w:tcW w:w="2310" w:type="auto"/>
+          </w:tcPr>
+          <w:p>
+            <w:pPr>
+              <w:rPr>
                 <w:rtl/>
                 <w:lang w:bidi="he-IL"/>
               </w:rPr>
@@ -494,16 +302,13 @@
           </w:tcPr>
           <w:p>
             <w:pPr>
-              <w:jc w:val="center"/>
-              <w:rPr>
-                <w:rFonts w:ascii="Cambria Math" w:hAnsi="Cambria Math" w:cs="Arial"/>
-                <w:rtl/>
-                <w:lang w:bidi="he-IL"/>
-              </w:rPr>
-            </w:pPr>
-            <w:r>
-              <w:rPr>
-                <w:rFonts w:ascii="Cambria Math" w:hAnsi="Cambria Math" w:cs="Arial"/>
+              <w:rPr>
+                <w:rtl/>
+                <w:lang w:bidi="he-IL"/>
+              </w:rPr>
+            </w:pPr>
+            <w:r>
+              <w:rPr>
                 <w:rtl/>
                 <w:lang w:bidi="he-IL"/>
               </w:rPr>
@@ -522,16 +327,13 @@
           </w:tcPr>
           <w:p>
             <w:pPr>
-              <w:jc w:val="center"/>
-              <w:rPr>
-                <w:rFonts w:ascii="Cambria Math" w:hAnsi="Cambria Math" w:cs="Arial"/>
-                <w:rtl/>
-                <w:lang w:bidi="he-IL"/>
-              </w:rPr>
-            </w:pPr>
-            <w:r>
-              <w:rPr>
-                <w:rFonts w:ascii="Cambria Math" w:hAnsi="Cambria Math" w:cs="Arial"/>
+              <w:rPr>
+                <w:rtl/>
+                <w:lang w:bidi="he-IL"/>
+              </w:rPr>
+            </w:pPr>
+            <w:r>
+              <w:rPr>
                 <w:rtl/>
                 <w:lang w:bidi="he-IL"/>
               </w:rPr>
@@ -545,55 +347,33 @@
           </w:tcPr>
           <w:p>
             <w:pPr>
-              <w:jc w:val="center"/>
-              <w:rPr>
-                <w:rFonts w:ascii="Cambria Math" w:hAnsi="Cambria Math" w:cs="Arial"/>
-                <w:rtl/>
-                <w:lang w:bidi="he-IL"/>
-              </w:rPr>
-            </w:pPr>
-            <w:r>
-              <w:rPr>
-                <w:rFonts w:ascii="Cambria Math" w:hAnsi="Cambria Math" w:cs="Arial"/>
-                <w:rtl/>
-                <w:lang w:bidi="he-IL"/>
-              </w:rPr>
-              <w:t>p</w:t>
-            </w:r>
-            <w:r>
-              <w:rPr>
-                <w:rFonts w:ascii="Cambria Math" w:hAnsi="Cambria Math" w:cs="Cambria Math" w:hint="cs"/>
-                <w:rtl/>
-                <w:lang w:bidi="he-IL"/>
-              </w:rPr>
-              <w:t>∨</w:t>
-            </w:r>
-            <w:r>
-              <w:rPr>
-                <w:rFonts w:ascii="Cambria Math" w:hAnsi="Cambria Math" w:cs="Arial"/>
-                <w:rtl/>
-                <w:lang w:bidi="he-IL"/>
-              </w:rPr>
-              <w:t>q</w:t>
-            </w:r>
-          </w:p>
-        </w:tc>
-        <w:tc>
-          <w:tcPr>
-            <w:tcW w:w="2310" w:type="auto"/>
-          </w:tcPr>
-          <w:p>
-            <w:pPr>
-              <w:jc w:val="center"/>
-              <w:rPr>
-                <w:rFonts w:ascii="Cambria Math" w:hAnsi="Cambria Math" w:cs="Arial"/>
-                <w:rtl/>
-                <w:lang w:bidi="he-IL"/>
-              </w:rPr>
-            </w:pPr>
-            <w:r>
-              <w:rPr>
-                <w:rFonts w:ascii="Cambria Math" w:hAnsi="Cambria Math" w:cs="Arial"/>
+              <w:rPr>
+                <w:rtl/>
+                <w:lang w:bidi="he-IL"/>
+              </w:rPr>
+            </w:pPr>
+            <w:r>
+              <w:rPr>
+                <w:rtl/>
+                <w:lang w:bidi="he-IL"/>
+              </w:rPr>
+              <w:t>p∨q</w:t>
+            </w:r>
+          </w:p>
+        </w:tc>
+        <w:tc>
+          <w:tcPr>
+            <w:tcW w:w="2310" w:type="auto"/>
+          </w:tcPr>
+          <w:p>
+            <w:pPr>
+              <w:rPr>
+                <w:rtl/>
+                <w:lang w:bidi="he-IL"/>
+              </w:rPr>
+            </w:pPr>
+            <w:r>
+              <w:rPr>
                 <w:rtl/>
                 <w:lang w:bidi="he-IL"/>
               </w:rPr>
@@ -607,39 +387,33 @@
           </w:tcPr>
           <w:p>
             <w:pPr>
-              <w:jc w:val="center"/>
-              <w:rPr>
-                <w:rFonts w:ascii="Cambria Math" w:hAnsi="Cambria Math" w:cs="Arial"/>
-                <w:rtl/>
-                <w:lang w:bidi="he-IL"/>
-              </w:rPr>
-            </w:pPr>
-          </w:p>
-        </w:tc>
-        <w:tc>
-          <w:tcPr>
-            <w:tcW w:w="2310" w:type="auto"/>
-          </w:tcPr>
-          <w:p>
-            <w:pPr>
-              <w:jc w:val="center"/>
-              <w:rPr>
-                <w:rFonts w:ascii="Cambria Math" w:hAnsi="Cambria Math" w:cs="Arial"/>
-                <w:rtl/>
-                <w:lang w:bidi="he-IL"/>
-              </w:rPr>
-            </w:pPr>
-          </w:p>
-        </w:tc>
-        <w:tc>
-          <w:tcPr>
-            <w:tcW w:w="2310" w:type="auto"/>
-          </w:tcPr>
-          <w:p>
-            <w:pPr>
-              <w:jc w:val="center"/>
-              <w:rPr>
-                <w:rFonts w:ascii="Cambria Math" w:hAnsi="Cambria Math" w:cs="Arial"/>
+              <w:rPr>
+                <w:rtl/>
+                <w:lang w:bidi="he-IL"/>
+              </w:rPr>
+            </w:pPr>
+          </w:p>
+        </w:tc>
+        <w:tc>
+          <w:tcPr>
+            <w:tcW w:w="2310" w:type="auto"/>
+          </w:tcPr>
+          <w:p>
+            <w:pPr>
+              <w:rPr>
+                <w:rtl/>
+                <w:lang w:bidi="he-IL"/>
+              </w:rPr>
+            </w:pPr>
+          </w:p>
+        </w:tc>
+        <w:tc>
+          <w:tcPr>
+            <w:tcW w:w="2310" w:type="auto"/>
+          </w:tcPr>
+          <w:p>
+            <w:pPr>
+              <w:rPr>
                 <w:rtl/>
                 <w:lang w:bidi="he-IL"/>
               </w:rPr>
@@ -658,16 +432,13 @@
           </w:tcPr>
           <w:p>
             <w:pPr>
-              <w:jc w:val="center"/>
-              <w:rPr>
-                <w:rFonts w:ascii="Cambria Math" w:hAnsi="Cambria Math" w:cs="Arial"/>
-                <w:rtl/>
-                <w:lang w:bidi="he-IL"/>
-              </w:rPr>
-            </w:pPr>
-            <w:r>
-              <w:rPr>
-                <w:rFonts w:ascii="Cambria Math" w:hAnsi="Cambria Math" w:cs="Arial"/>
+              <w:rPr>
+                <w:rtl/>
+                <w:lang w:bidi="he-IL"/>
+              </w:rPr>
+            </w:pPr>
+            <w:r>
+              <w:rPr>
                 <w:rtl/>
                 <w:lang w:bidi="he-IL"/>
               </w:rPr>
@@ -686,16 +457,13 @@
           </w:tcPr>
           <w:p>
             <w:pPr>
-              <w:jc w:val="center"/>
-              <w:rPr>
-                <w:rFonts w:ascii="Cambria Math" w:hAnsi="Cambria Math" w:cs="Arial"/>
-                <w:rtl/>
-                <w:lang w:bidi="he-IL"/>
-              </w:rPr>
-            </w:pPr>
-            <w:r>
-              <w:rPr>
-                <w:rFonts w:ascii="Cambria Math" w:hAnsi="Cambria Math" w:cs="Arial"/>
+              <w:rPr>
+                <w:rtl/>
+                <w:lang w:bidi="he-IL"/>
+              </w:rPr>
+            </w:pPr>
+            <w:r>
+              <w:rPr>
                 <w:rtl/>
                 <w:lang w:bidi="he-IL"/>
               </w:rPr>
@@ -709,16 +477,13 @@
           </w:tcPr>
           <w:p>
             <w:pPr>
-              <w:jc w:val="center"/>
-              <w:rPr>
-                <w:rFonts w:ascii="Cambria Math" w:hAnsi="Cambria Math" w:cs="Arial"/>
-                <w:rtl/>
-                <w:lang w:bidi="he-IL"/>
-              </w:rPr>
-            </w:pPr>
-            <w:r>
-              <w:rPr>
-                <w:rFonts w:ascii="Cambria Math" w:hAnsi="Cambria Math" w:cs="Arial"/>
+              <w:rPr>
+                <w:rtl/>
+                <w:lang w:bidi="he-IL"/>
+              </w:rPr>
+            </w:pPr>
+            <w:r>
+              <w:rPr>
                 <w:rtl/>
                 <w:lang w:bidi="he-IL"/>
               </w:rPr>
@@ -732,16 +497,13 @@
           </w:tcPr>
           <w:p>
             <w:pPr>
-              <w:jc w:val="center"/>
-              <w:rPr>
-                <w:rFonts w:ascii="Cambria Math" w:hAnsi="Cambria Math" w:cs="Arial"/>
-                <w:rtl/>
-                <w:lang w:bidi="he-IL"/>
-              </w:rPr>
-            </w:pPr>
-            <w:r>
-              <w:rPr>
-                <w:rFonts w:ascii="Cambria Math" w:hAnsi="Cambria Math" w:cs="Arial"/>
+              <w:rPr>
+                <w:rtl/>
+                <w:lang w:bidi="he-IL"/>
+              </w:rPr>
+            </w:pPr>
+            <w:r>
+              <w:rPr>
                 <w:rtl/>
                 <w:lang w:bidi="he-IL"/>
               </w:rPr>
@@ -755,39 +517,33 @@
           </w:tcPr>
           <w:p>
             <w:pPr>
-              <w:jc w:val="center"/>
-              <w:rPr>
-                <w:rFonts w:ascii="Cambria Math" w:hAnsi="Cambria Math" w:cs="Arial"/>
-                <w:rtl/>
-                <w:lang w:bidi="he-IL"/>
-              </w:rPr>
-            </w:pPr>
-          </w:p>
-        </w:tc>
-        <w:tc>
-          <w:tcPr>
-            <w:tcW w:w="2310" w:type="auto"/>
-          </w:tcPr>
-          <w:p>
-            <w:pPr>
-              <w:jc w:val="center"/>
-              <w:rPr>
-                <w:rFonts w:ascii="Cambria Math" w:hAnsi="Cambria Math" w:cs="Arial"/>
-                <w:rtl/>
-                <w:lang w:bidi="he-IL"/>
-              </w:rPr>
-            </w:pPr>
-          </w:p>
-        </w:tc>
-        <w:tc>
-          <w:tcPr>
-            <w:tcW w:w="2310" w:type="auto"/>
-          </w:tcPr>
-          <w:p>
-            <w:pPr>
-              <w:jc w:val="center"/>
-              <w:rPr>
-                <w:rFonts w:ascii="Cambria Math" w:hAnsi="Cambria Math" w:cs="Arial"/>
+              <w:rPr>
+                <w:rtl/>
+                <w:lang w:bidi="he-IL"/>
+              </w:rPr>
+            </w:pPr>
+          </w:p>
+        </w:tc>
+        <w:tc>
+          <w:tcPr>
+            <w:tcW w:w="2310" w:type="auto"/>
+          </w:tcPr>
+          <w:p>
+            <w:pPr>
+              <w:rPr>
+                <w:rtl/>
+                <w:lang w:bidi="he-IL"/>
+              </w:rPr>
+            </w:pPr>
+          </w:p>
+        </w:tc>
+        <w:tc>
+          <w:tcPr>
+            <w:tcW w:w="2310" w:type="auto"/>
+          </w:tcPr>
+          <w:p>
+            <w:pPr>
+              <w:rPr>
                 <w:rtl/>
                 <w:lang w:bidi="he-IL"/>
               </w:rPr>
@@ -805,16 +561,13 @@
           </w:tcPr>
           <w:p>
             <w:pPr>
-              <w:jc w:val="center"/>
-              <w:rPr>
-                <w:rFonts w:ascii="Cambria Math" w:hAnsi="Cambria Math" w:cs="Arial"/>
-                <w:rtl/>
-                <w:lang w:bidi="he-IL"/>
-              </w:rPr>
-            </w:pPr>
-            <w:r>
-              <w:rPr>
-                <w:rFonts w:ascii="Cambria Math" w:hAnsi="Cambria Math" w:cs="Arial"/>
+              <w:rPr>
+                <w:rtl/>
+                <w:lang w:bidi="he-IL"/>
+              </w:rPr>
+            </w:pPr>
+            <w:r>
+              <w:rPr>
                 <w:rtl/>
                 <w:lang w:bidi="he-IL"/>
               </w:rPr>
@@ -828,102 +581,53 @@
           </w:tcPr>
           <w:p>
             <w:pPr>
-              <w:jc w:val="center"/>
-              <w:rPr>
-                <w:rFonts w:ascii="Cambria Math" w:hAnsi="Cambria Math" w:cs="Arial"/>
-                <w:rtl/>
-                <w:lang w:bidi="he-IL"/>
-              </w:rPr>
-            </w:pPr>
-            <w:r>
-              <w:rPr>
-                <w:rFonts w:ascii="Cambria Math" w:hAnsi="Cambria Math" w:cs="Arial"/>
-                <w:rtl/>
-                <w:lang w:bidi="he-IL"/>
-              </w:rPr>
-              <w:t>p</w:t>
-            </w:r>
-            <w:r>
-              <w:rPr>
-                <w:rFonts w:ascii="Cambria Math" w:hAnsi="Cambria Math" w:cs="Cambria Math" w:hint="cs"/>
-                <w:rtl/>
-                <w:lang w:bidi="he-IL"/>
-              </w:rPr>
-              <w:t>∨</w:t>
-            </w:r>
-            <w:r>
-              <w:rPr>
-                <w:rFonts w:ascii="Cambria Math" w:hAnsi="Cambria Math" w:cs="Arial"/>
-                <w:rtl/>
-                <w:lang w:bidi="he-IL"/>
-              </w:rPr>
-              <w:t>(q</w:t>
-            </w:r>
-            <w:r>
-              <w:rPr>
-                <w:rFonts w:ascii="Cambria Math" w:hAnsi="Cambria Math" w:cs="Cambria Math" w:hint="cs"/>
-                <w:rtl/>
-                <w:lang w:bidi="he-IL"/>
-              </w:rPr>
-              <w:t>∨</w:t>
-            </w:r>
-            <w:r>
-              <w:rPr>
-                <w:rFonts w:ascii="Cambria Math" w:hAnsi="Cambria Math" w:cs="Arial"/>
-                <w:rtl/>
-                <w:lang w:bidi="he-IL"/>
-              </w:rPr>
-              <w:t>r)</w:t>
-            </w:r>
-          </w:p>
-        </w:tc>
-        <w:tc>
-          <w:tcPr>
-            <w:tcW w:w="2310" w:type="auto"/>
-          </w:tcPr>
-          <w:p>
-            <w:pPr>
-              <w:jc w:val="center"/>
-              <w:rPr>
-                <w:rFonts w:ascii="Cambria Math" w:hAnsi="Cambria Math" w:cs="Arial"/>
-                <w:rtl/>
-                <w:lang w:bidi="he-IL"/>
-              </w:rPr>
-            </w:pPr>
-            <w:r>
-              <w:rPr>
-                <w:rFonts w:ascii="Cambria Math" w:hAnsi="Cambria Math" w:cs="Cambria Math" w:hint="cs"/>
-                <w:rtl/>
-                <w:lang w:bidi="he-IL"/>
-              </w:rPr>
-              <w:t>∨</w:t>
-            </w:r>
-            <w:r>
-              <w:rPr>
-                <w:rFonts w:ascii="Cambria Math" w:hAnsi="Cambria Math" w:cs="Arial"/>
-                <w:rtl/>
-                <w:lang w:bidi="he-IL"/>
-              </w:rPr>
-              <w:t>i1</w:t>
-            </w:r>
-          </w:p>
-        </w:tc>
-        <w:tc>
-          <w:tcPr>
-            <w:tcW w:w="2310" w:type="auto"/>
-          </w:tcPr>
-          <w:p>
-            <w:pPr>
-              <w:jc w:val="center"/>
-              <w:rPr>
-                <w:rFonts w:ascii="Cambria Math" w:hAnsi="Cambria Math" w:cs="Arial"/>
-                <w:rtl/>
-                <w:lang w:bidi="he-IL"/>
-              </w:rPr>
-            </w:pPr>
-            <w:r>
-              <w:rPr>
-                <w:rFonts w:ascii="Cambria Math" w:hAnsi="Cambria Math" w:cs="Arial"/>
+              <w:rPr>
+                <w:rtl/>
+                <w:lang w:bidi="he-IL"/>
+              </w:rPr>
+            </w:pPr>
+            <w:r>
+              <w:rPr>
+                <w:rtl/>
+                <w:lang w:bidi="he-IL"/>
+              </w:rPr>
+              <w:t>p∨(q∨r)</w:t>
+            </w:r>
+          </w:p>
+        </w:tc>
+        <w:tc>
+          <w:tcPr>
+            <w:tcW w:w="2310" w:type="auto"/>
+          </w:tcPr>
+          <w:p>
+            <w:pPr>
+              <w:rPr>
+                <w:rtl/>
+                <w:lang w:bidi="he-IL"/>
+              </w:rPr>
+            </w:pPr>
+            <w:r>
+              <w:rPr>
+                <w:rtl/>
+                <w:lang w:bidi="he-IL"/>
+              </w:rPr>
+              <w:t>∨i1</w:t>
+            </w:r>
+          </w:p>
+        </w:tc>
+        <w:tc>
+          <w:tcPr>
+            <w:tcW w:w="2310" w:type="auto"/>
+          </w:tcPr>
+          <w:p>
+            <w:pPr>
+              <w:rPr>
+                <w:rtl/>
+                <w:lang w:bidi="he-IL"/>
+              </w:rPr>
+            </w:pPr>
+            <w:r>
+              <w:rPr>
                 <w:rtl/>
                 <w:lang w:bidi="he-IL"/>
               </w:rPr>
@@ -937,24 +641,20 @@
           </w:tcPr>
           <w:p>
             <w:pPr>
-              <w:jc w:val="center"/>
-              <w:rPr>
-                <w:rFonts w:ascii="Cambria Math" w:hAnsi="Cambria Math" w:cs="Arial"/>
-                <w:rtl/>
-                <w:lang w:bidi="he-IL"/>
-              </w:rPr>
-            </w:pPr>
-          </w:p>
-        </w:tc>
-        <w:tc>
-          <w:tcPr>
-            <w:tcW w:w="2310" w:type="auto"/>
-          </w:tcPr>
-          <w:p>
-            <w:pPr>
-              <w:jc w:val="center"/>
-              <w:rPr>
-                <w:rFonts w:ascii="Cambria Math" w:hAnsi="Cambria Math" w:cs="Arial"/>
+              <w:rPr>
+                <w:rtl/>
+                <w:lang w:bidi="he-IL"/>
+              </w:rPr>
+            </w:pPr>
+          </w:p>
+        </w:tc>
+        <w:tc>
+          <w:tcPr>
+            <w:tcW w:w="2310" w:type="auto"/>
+          </w:tcPr>
+          <w:p>
+            <w:pPr>
+              <w:rPr>
                 <w:rtl/>
                 <w:lang w:bidi="he-IL"/>
               </w:rPr>
@@ -973,16 +673,13 @@
           </w:tcPr>
           <w:p>
             <w:pPr>
-              <w:jc w:val="center"/>
-              <w:rPr>
-                <w:rFonts w:ascii="Cambria Math" w:hAnsi="Cambria Math" w:cs="Arial"/>
-                <w:rtl/>
-                <w:lang w:bidi="he-IL"/>
-              </w:rPr>
-            </w:pPr>
-            <w:r>
-              <w:rPr>
-                <w:rFonts w:ascii="Cambria Math" w:hAnsi="Cambria Math" w:cs="Arial"/>
+              <w:rPr>
+                <w:rtl/>
+                <w:lang w:bidi="he-IL"/>
+              </w:rPr>
+            </w:pPr>
+            <w:r>
+              <w:rPr>
                 <w:rtl/>
                 <w:lang w:bidi="he-IL"/>
               </w:rPr>
@@ -1002,16 +699,13 @@
           </w:tcPr>
           <w:p>
             <w:pPr>
-              <w:jc w:val="center"/>
-              <w:rPr>
-                <w:rFonts w:ascii="Cambria Math" w:hAnsi="Cambria Math" w:cs="Arial"/>
-                <w:rtl/>
-                <w:lang w:bidi="he-IL"/>
-              </w:rPr>
-            </w:pPr>
-            <w:r>
-              <w:rPr>
-                <w:rFonts w:ascii="Cambria Math" w:hAnsi="Cambria Math" w:cs="Arial"/>
+              <w:rPr>
+                <w:rtl/>
+                <w:lang w:bidi="he-IL"/>
+              </w:rPr>
+            </w:pPr>
+            <w:r>
+              <w:rPr>
                 <w:rtl/>
                 <w:lang w:bidi="he-IL"/>
               </w:rPr>
@@ -1019,7 +713,6 @@
             </w:r>
             <w:r>
               <w:rPr>
-                <w:rFonts w:ascii="Cambria Math" w:hAnsi="Cambria Math" w:cs="Arial"/>
                 <w:rtl/>
                 <w:lang w:bidi="he-IL"/>
               </w:rPr>
@@ -1038,16 +731,13 @@
           </w:tcPr>
           <w:p>
             <w:pPr>
-              <w:jc w:val="center"/>
-              <w:rPr>
-                <w:rFonts w:ascii="Cambria Math" w:hAnsi="Cambria Math" w:cs="Arial"/>
-                <w:rtl/>
-                <w:lang w:bidi="he-IL"/>
-              </w:rPr>
-            </w:pPr>
-            <w:r>
-              <w:rPr>
-                <w:rFonts w:ascii="Cambria Math" w:hAnsi="Cambria Math" w:cs="Arial"/>
+              <w:rPr>
+                <w:rtl/>
+                <w:lang w:bidi="he-IL"/>
+              </w:rPr>
+            </w:pPr>
+            <w:r>
+              <w:rPr>
                 <w:rtl/>
                 <w:lang w:bidi="he-IL"/>
               </w:rPr>
@@ -1061,16 +751,13 @@
           </w:tcPr>
           <w:p>
             <w:pPr>
-              <w:jc w:val="center"/>
-              <w:rPr>
-                <w:rFonts w:ascii="Cambria Math" w:hAnsi="Cambria Math" w:cs="Arial"/>
-                <w:rtl/>
-                <w:lang w:bidi="he-IL"/>
-              </w:rPr>
-            </w:pPr>
-            <w:r>
-              <w:rPr>
-                <w:rFonts w:ascii="Cambria Math" w:hAnsi="Cambria Math" w:cs="Arial"/>
+              <w:rPr>
+                <w:rtl/>
+                <w:lang w:bidi="he-IL"/>
+              </w:rPr>
+            </w:pPr>
+            <w:r>
+              <w:rPr>
                 <w:rtl/>
                 <w:lang w:bidi="he-IL"/>
               </w:rPr>
@@ -1084,16 +771,13 @@
           </w:tcPr>
           <w:p>
             <w:pPr>
-              <w:jc w:val="center"/>
-              <w:rPr>
-                <w:rFonts w:ascii="Cambria Math" w:hAnsi="Cambria Math" w:cs="Arial"/>
-                <w:rtl/>
-                <w:lang w:bidi="he-IL"/>
-              </w:rPr>
-            </w:pPr>
-            <w:r>
-              <w:rPr>
-                <w:rFonts w:ascii="Cambria Math" w:hAnsi="Cambria Math" w:cs="Arial"/>
+              <w:rPr>
+                <w:rtl/>
+                <w:lang w:bidi="he-IL"/>
+              </w:rPr>
+            </w:pPr>
+            <w:r>
+              <w:rPr>
                 <w:rtl/>
                 <w:lang w:bidi="he-IL"/>
               </w:rPr>
@@ -1107,39 +791,33 @@
           </w:tcPr>
           <w:p>
             <w:pPr>
-              <w:jc w:val="center"/>
-              <w:rPr>
-                <w:rFonts w:ascii="Cambria Math" w:hAnsi="Cambria Math" w:cs="Arial"/>
-                <w:rtl/>
-                <w:lang w:bidi="he-IL"/>
-              </w:rPr>
-            </w:pPr>
-          </w:p>
-        </w:tc>
-        <w:tc>
-          <w:tcPr>
-            <w:tcW w:w="2310" w:type="auto"/>
-          </w:tcPr>
-          <w:p>
-            <w:pPr>
-              <w:jc w:val="center"/>
-              <w:rPr>
-                <w:rFonts w:ascii="Cambria Math" w:hAnsi="Cambria Math" w:cs="Arial"/>
-                <w:rtl/>
-                <w:lang w:bidi="he-IL"/>
-              </w:rPr>
-            </w:pPr>
-          </w:p>
-        </w:tc>
-        <w:tc>
-          <w:tcPr>
-            <w:tcW w:w="2310" w:type="auto"/>
-          </w:tcPr>
-          <w:p>
-            <w:pPr>
-              <w:jc w:val="center"/>
-              <w:rPr>
-                <w:rFonts w:ascii="Cambria Math" w:hAnsi="Cambria Math" w:cs="Arial"/>
+              <w:rPr>
+                <w:rtl/>
+                <w:lang w:bidi="he-IL"/>
+              </w:rPr>
+            </w:pPr>
+          </w:p>
+        </w:tc>
+        <w:tc>
+          <w:tcPr>
+            <w:tcW w:w="2310" w:type="auto"/>
+          </w:tcPr>
+          <w:p>
+            <w:pPr>
+              <w:rPr>
+                <w:rtl/>
+                <w:lang w:bidi="he-IL"/>
+              </w:rPr>
+            </w:pPr>
+          </w:p>
+        </w:tc>
+        <w:tc>
+          <w:tcPr>
+            <w:tcW w:w="2310" w:type="auto"/>
+          </w:tcPr>
+          <w:p>
+            <w:pPr>
+              <w:rPr>
                 <w:rtl/>
                 <w:lang w:bidi="he-IL"/>
               </w:rPr>
@@ -1157,16 +835,13 @@
           </w:tcPr>
           <w:p>
             <w:pPr>
-              <w:jc w:val="center"/>
-              <w:rPr>
-                <w:rFonts w:ascii="Cambria Math" w:hAnsi="Cambria Math" w:cs="Arial"/>
-                <w:rtl/>
-                <w:lang w:bidi="he-IL"/>
-              </w:rPr>
-            </w:pPr>
-            <w:r>
-              <w:rPr>
-                <w:rFonts w:ascii="Cambria Math" w:hAnsi="Cambria Math" w:cs="Arial"/>
+              <w:rPr>
+                <w:rtl/>
+                <w:lang w:bidi="he-IL"/>
+              </w:rPr>
+            </w:pPr>
+            <w:r>
+              <w:rPr>
                 <w:rtl/>
                 <w:lang w:bidi="he-IL"/>
               </w:rPr>
@@ -1180,88 +855,53 @@
           </w:tcPr>
           <w:p>
             <w:pPr>
-              <w:jc w:val="center"/>
-              <w:rPr>
-                <w:rFonts w:ascii="Cambria Math" w:hAnsi="Cambria Math" w:cs="Arial"/>
-                <w:rtl/>
-                <w:lang w:bidi="he-IL"/>
-              </w:rPr>
-            </w:pPr>
-            <w:r>
-              <w:rPr>
-                <w:rFonts w:ascii="Cambria Math" w:hAnsi="Cambria Math" w:cs="Arial"/>
-                <w:rtl/>
-                <w:lang w:bidi="he-IL"/>
-              </w:rPr>
-              <w:t>q</w:t>
-            </w:r>
-            <w:r>
-              <w:rPr>
-                <w:rFonts w:ascii="Cambria Math" w:hAnsi="Cambria Math" w:cs="Cambria Math" w:hint="cs"/>
-                <w:rtl/>
-                <w:lang w:bidi="he-IL"/>
-              </w:rPr>
-              <w:t>∨</w:t>
-            </w:r>
-            <w:r>
-              <w:rPr>
-                <w:rFonts w:ascii="Cambria Math" w:hAnsi="Cambria Math" w:cs="Arial"/>
-                <w:rtl/>
-                <w:lang w:bidi="he-IL"/>
-              </w:rPr>
-              <w:t>r</w:t>
-            </w:r>
-          </w:p>
-        </w:tc>
-        <w:tc>
-          <w:tcPr>
-            <w:tcW w:w="2310" w:type="auto"/>
-          </w:tcPr>
-          <w:p>
-            <w:pPr>
-              <w:jc w:val="center"/>
-              <w:rPr>
-                <w:rFonts w:ascii="Cambria Math" w:hAnsi="Cambria Math" w:cs="Arial"/>
-                <w:rtl/>
-                <w:lang w:bidi="he-IL"/>
-              </w:rPr>
-            </w:pPr>
-            <w:r>
-              <w:rPr>
-                <w:rFonts w:ascii="Cambria Math" w:hAnsi="Cambria Math" w:cs="Cambria Math" w:hint="cs"/>
-                <w:rtl/>
-                <w:lang w:bidi="he-IL"/>
-              </w:rPr>
-              <w:t>∨</w:t>
-            </w:r>
-            <w:r>
-              <w:rPr>
-                <w:rFonts w:ascii="Cambria Math" w:hAnsi="Cambria Math" w:cs="Arial"/>
-                <w:rtl/>
-                <w:lang w:bidi="he-IL"/>
-              </w:rPr>
-              <w:t>i1</w:t>
-            </w:r>
-          </w:p>
-        </w:tc>
-        <w:tc>
-          <w:tcPr>
-            <w:tcW w:w="2310" w:type="auto"/>
-          </w:tcPr>
-          <w:p>
-            <w:pPr>
-              <w:jc w:val="center"/>
-              <w:rPr>
-                <w:rFonts w:ascii="Cambria Math" w:hAnsi="Cambria Math" w:cs="Arial"/>
-                <w:rtl/>
-                <w:lang w:bidi="he-IL"/>
-              </w:rPr>
-            </w:pPr>
-            <w:bookmarkStart w:id="0" w:name="_GoBack"/>
-            <w:bookmarkEnd w:id="0"/>
-            <w:r>
-              <w:rPr>
-                <w:rFonts w:ascii="Cambria Math" w:hAnsi="Cambria Math" w:cs="Arial"/>
+              <w:rPr>
+                <w:rtl/>
+                <w:lang w:bidi="he-IL"/>
+              </w:rPr>
+            </w:pPr>
+            <w:r>
+              <w:rPr>
+                <w:rtl/>
+                <w:lang w:bidi="he-IL"/>
+              </w:rPr>
+              <w:t>q∨r</w:t>
+            </w:r>
+          </w:p>
+        </w:tc>
+        <w:tc>
+          <w:tcPr>
+            <w:tcW w:w="2310" w:type="auto"/>
+          </w:tcPr>
+          <w:p>
+            <w:pPr>
+              <w:rPr>
+                <w:rtl/>
+                <w:lang w:bidi="he-IL"/>
+              </w:rPr>
+            </w:pPr>
+            <w:r>
+              <w:rPr>
+                <w:rtl/>
+                <w:lang w:bidi="he-IL"/>
+              </w:rPr>
+              <w:t>∨i1</w:t>
+            </w:r>
+          </w:p>
+        </w:tc>
+        <w:tc>
+          <w:tcPr>
+            <w:tcW w:w="2310" w:type="auto"/>
+          </w:tcPr>
+          <w:p>
+            <w:pPr>
+              <w:rPr>
+                <w:rtl/>
+                <w:lang w:bidi="he-IL"/>
+              </w:rPr>
+            </w:pPr>
+            <w:r>
+              <w:rPr>
                 <w:rtl/>
                 <w:lang w:bidi="he-IL"/>
               </w:rPr>
@@ -1275,24 +915,20 @@
           </w:tcPr>
           <w:p>
             <w:pPr>
-              <w:jc w:val="center"/>
-              <w:rPr>
-                <w:rFonts w:ascii="Cambria Math" w:hAnsi="Cambria Math" w:cs="Arial"/>
-                <w:rtl/>
-                <w:lang w:bidi="he-IL"/>
-              </w:rPr>
-            </w:pPr>
-          </w:p>
-        </w:tc>
-        <w:tc>
-          <w:tcPr>
-            <w:tcW w:w="2310" w:type="auto"/>
-          </w:tcPr>
-          <w:p>
-            <w:pPr>
-              <w:jc w:val="center"/>
-              <w:rPr>
-                <w:rFonts w:ascii="Cambria Math" w:hAnsi="Cambria Math" w:cs="Arial"/>
+              <w:rPr>
+                <w:rtl/>
+                <w:lang w:bidi="he-IL"/>
+              </w:rPr>
+            </w:pPr>
+          </w:p>
+        </w:tc>
+        <w:tc>
+          <w:tcPr>
+            <w:tcW w:w="2310" w:type="auto"/>
+          </w:tcPr>
+          <w:p>
+            <w:pPr>
+              <w:rPr>
                 <w:rtl/>
                 <w:lang w:bidi="he-IL"/>
               </w:rPr>
@@ -1310,16 +946,13 @@
           </w:tcPr>
           <w:p>
             <w:pPr>
-              <w:jc w:val="center"/>
-              <w:rPr>
-                <w:rFonts w:ascii="Cambria Math" w:hAnsi="Cambria Math" w:cs="Arial"/>
-                <w:rtl/>
-                <w:lang w:bidi="he-IL"/>
-              </w:rPr>
-            </w:pPr>
-            <w:r>
-              <w:rPr>
-                <w:rFonts w:ascii="Cambria Math" w:hAnsi="Cambria Math" w:cs="Arial"/>
+              <w:rPr>
+                <w:rtl/>
+                <w:lang w:bidi="he-IL"/>
+              </w:rPr>
+            </w:pPr>
+            <w:r>
+              <w:rPr>
                 <w:rtl/>
                 <w:lang w:bidi="he-IL"/>
               </w:rPr>
@@ -1333,102 +966,53 @@
           </w:tcPr>
           <w:p>
             <w:pPr>
-              <w:jc w:val="center"/>
-              <w:rPr>
-                <w:rFonts w:ascii="Cambria Math" w:hAnsi="Cambria Math" w:cs="Arial"/>
-                <w:rtl/>
-                <w:lang w:bidi="he-IL"/>
-              </w:rPr>
-            </w:pPr>
-            <w:r>
-              <w:rPr>
-                <w:rFonts w:ascii="Cambria Math" w:hAnsi="Cambria Math" w:cs="Arial"/>
-                <w:rtl/>
-                <w:lang w:bidi="he-IL"/>
-              </w:rPr>
-              <w:t>p</w:t>
-            </w:r>
-            <w:r>
-              <w:rPr>
-                <w:rFonts w:ascii="Cambria Math" w:hAnsi="Cambria Math" w:cs="Cambria Math" w:hint="cs"/>
-                <w:rtl/>
-                <w:lang w:bidi="he-IL"/>
-              </w:rPr>
-              <w:t>∨</w:t>
-            </w:r>
-            <w:r>
-              <w:rPr>
-                <w:rFonts w:ascii="Cambria Math" w:hAnsi="Cambria Math" w:cs="Arial"/>
-                <w:rtl/>
-                <w:lang w:bidi="he-IL"/>
-              </w:rPr>
-              <w:t>(q</w:t>
-            </w:r>
-            <w:r>
-              <w:rPr>
-                <w:rFonts w:ascii="Cambria Math" w:hAnsi="Cambria Math" w:cs="Cambria Math" w:hint="cs"/>
-                <w:rtl/>
-                <w:lang w:bidi="he-IL"/>
-              </w:rPr>
-              <w:t>∨</w:t>
-            </w:r>
-            <w:r>
-              <w:rPr>
-                <w:rFonts w:ascii="Cambria Math" w:hAnsi="Cambria Math" w:cs="Arial"/>
-                <w:rtl/>
-                <w:lang w:bidi="he-IL"/>
-              </w:rPr>
-              <w:t>r)</w:t>
-            </w:r>
-          </w:p>
-        </w:tc>
-        <w:tc>
-          <w:tcPr>
-            <w:tcW w:w="2310" w:type="auto"/>
-          </w:tcPr>
-          <w:p>
-            <w:pPr>
-              <w:jc w:val="center"/>
-              <w:rPr>
-                <w:rFonts w:ascii="Cambria Math" w:hAnsi="Cambria Math" w:cs="Arial"/>
-                <w:rtl/>
-                <w:lang w:bidi="he-IL"/>
-              </w:rPr>
-            </w:pPr>
-            <w:r>
-              <w:rPr>
-                <w:rFonts w:ascii="Cambria Math" w:hAnsi="Cambria Math" w:cs="Cambria Math" w:hint="cs"/>
-                <w:rtl/>
-                <w:lang w:bidi="he-IL"/>
-              </w:rPr>
-              <w:t>∨</w:t>
-            </w:r>
-            <w:r>
-              <w:rPr>
-                <w:rFonts w:ascii="Cambria Math" w:hAnsi="Cambria Math" w:cs="Arial"/>
-                <w:rtl/>
-                <w:lang w:bidi="he-IL"/>
-              </w:rPr>
-              <w:t>i2</w:t>
-            </w:r>
-          </w:p>
-        </w:tc>
-        <w:tc>
-          <w:tcPr>
-            <w:tcW w:w="2310" w:type="auto"/>
-          </w:tcPr>
-          <w:p>
-            <w:pPr>
-              <w:jc w:val="center"/>
-              <w:rPr>
-                <w:rFonts w:ascii="Cambria Math" w:hAnsi="Cambria Math" w:cs="Arial"/>
-                <w:rtl/>
-                <w:lang w:bidi="he-IL"/>
-              </w:rPr>
-            </w:pPr>
-            <w:r>
-              <w:rPr>
-                <w:rFonts w:ascii="Cambria Math" w:hAnsi="Cambria Math" w:cs="Arial"/>
+              <w:rPr>
+                <w:rtl/>
+                <w:lang w:bidi="he-IL"/>
+              </w:rPr>
+            </w:pPr>
+            <w:r>
+              <w:rPr>
+                <w:rtl/>
+                <w:lang w:bidi="he-IL"/>
+              </w:rPr>
+              <w:t>p∨(q∨r)</w:t>
+            </w:r>
+          </w:p>
+        </w:tc>
+        <w:tc>
+          <w:tcPr>
+            <w:tcW w:w="2310" w:type="auto"/>
+          </w:tcPr>
+          <w:p>
+            <w:pPr>
+              <w:rPr>
+                <w:rtl/>
+                <w:lang w:bidi="he-IL"/>
+              </w:rPr>
+            </w:pPr>
+            <w:r>
+              <w:rPr>
+                <w:rtl/>
+                <w:lang w:bidi="he-IL"/>
+              </w:rPr>
+              <w:t>∨i2</w:t>
+            </w:r>
+          </w:p>
+        </w:tc>
+        <w:tc>
+          <w:tcPr>
+            <w:tcW w:w="2310" w:type="auto"/>
+          </w:tcPr>
+          <w:p>
+            <w:pPr>
+              <w:rPr>
+                <w:rtl/>
+                <w:lang w:bidi="he-IL"/>
+              </w:rPr>
+            </w:pPr>
+            <w:r>
+              <w:rPr>
                 <w:rtl/>
                 <w:lang w:bidi="he-IL"/>
               </w:rPr>
@@ -1442,24 +1026,20 @@
           </w:tcPr>
           <w:p>
             <w:pPr>
-              <w:jc w:val="center"/>
-              <w:rPr>
-                <w:rFonts w:ascii="Cambria Math" w:hAnsi="Cambria Math" w:cs="Arial"/>
-                <w:rtl/>
-                <w:lang w:bidi="he-IL"/>
-              </w:rPr>
-            </w:pPr>
-          </w:p>
-        </w:tc>
-        <w:tc>
-          <w:tcPr>
-            <w:tcW w:w="2310" w:type="auto"/>
-          </w:tcPr>
-          <w:p>
-            <w:pPr>
-              <w:jc w:val="center"/>
-              <w:rPr>
-                <w:rFonts w:ascii="Cambria Math" w:hAnsi="Cambria Math" w:cs="Arial"/>
+              <w:rPr>
+                <w:rtl/>
+                <w:lang w:bidi="he-IL"/>
+              </w:rPr>
+            </w:pPr>
+          </w:p>
+        </w:tc>
+        <w:tc>
+          <w:tcPr>
+            <w:tcW w:w="2310" w:type="auto"/>
+          </w:tcPr>
+          <w:p>
+            <w:pPr>
+              <w:rPr>
                 <w:rtl/>
                 <w:lang w:bidi="he-IL"/>
               </w:rPr>
@@ -1478,16 +1058,13 @@
           </w:tcPr>
           <w:p>
             <w:pPr>
-              <w:jc w:val="center"/>
-              <w:rPr>
-                <w:rFonts w:ascii="Cambria Math" w:hAnsi="Cambria Math" w:cs="Arial"/>
-                <w:rtl/>
-                <w:lang w:bidi="he-IL"/>
-              </w:rPr>
-            </w:pPr>
-            <w:r>
-              <w:rPr>
-                <w:rFonts w:ascii="Cambria Math" w:hAnsi="Cambria Math" w:cs="Arial"/>
+              <w:rPr>
+                <w:rtl/>
+                <w:lang w:bidi="he-IL"/>
+              </w:rPr>
+            </w:pPr>
+            <w:r>
+              <w:rPr>
                 <w:rtl/>
                 <w:lang w:bidi="he-IL"/>
               </w:rPr>
@@ -1506,16 +1083,13 @@
           </w:tcPr>
           <w:p>
             <w:pPr>
-              <w:jc w:val="center"/>
-              <w:rPr>
-                <w:rFonts w:ascii="Cambria Math" w:hAnsi="Cambria Math" w:cs="Arial"/>
-                <w:rtl/>
-                <w:lang w:bidi="he-IL"/>
-              </w:rPr>
-            </w:pPr>
-            <w:r>
-              <w:rPr>
-                <w:rFonts w:ascii="Cambria Math" w:hAnsi="Cambria Math" w:cs="Arial"/>
+              <w:rPr>
+                <w:rtl/>
+                <w:lang w:bidi="he-IL"/>
+              </w:rPr>
+            </w:pPr>
+            <w:r>
+              <w:rPr>
                 <w:rtl/>
                 <w:lang w:bidi="he-IL"/>
               </w:rPr>
@@ -1529,102 +1103,53 @@
           </w:tcPr>
           <w:p>
             <w:pPr>
-              <w:jc w:val="center"/>
-              <w:rPr>
-                <w:rFonts w:ascii="Cambria Math" w:hAnsi="Cambria Math" w:cs="Arial"/>
-                <w:rtl/>
-                <w:lang w:bidi="he-IL"/>
-              </w:rPr>
-            </w:pPr>
-            <w:r>
-              <w:rPr>
-                <w:rFonts w:ascii="Cambria Math" w:hAnsi="Cambria Math" w:cs="Arial"/>
-                <w:rtl/>
-                <w:lang w:bidi="he-IL"/>
-              </w:rPr>
-              <w:t>p</w:t>
-            </w:r>
-            <w:r>
-              <w:rPr>
-                <w:rFonts w:ascii="Cambria Math" w:hAnsi="Cambria Math" w:cs="Cambria Math" w:hint="cs"/>
-                <w:rtl/>
-                <w:lang w:bidi="he-IL"/>
-              </w:rPr>
-              <w:t>∨</w:t>
-            </w:r>
-            <w:r>
-              <w:rPr>
-                <w:rFonts w:ascii="Cambria Math" w:hAnsi="Cambria Math" w:cs="Arial"/>
-                <w:rtl/>
-                <w:lang w:bidi="he-IL"/>
-              </w:rPr>
-              <w:t>(q</w:t>
-            </w:r>
-            <w:r>
-              <w:rPr>
-                <w:rFonts w:ascii="Cambria Math" w:hAnsi="Cambria Math" w:cs="Cambria Math" w:hint="cs"/>
-                <w:rtl/>
-                <w:lang w:bidi="he-IL"/>
-              </w:rPr>
-              <w:t>∨</w:t>
-            </w:r>
-            <w:r>
-              <w:rPr>
-                <w:rFonts w:ascii="Cambria Math" w:hAnsi="Cambria Math" w:cs="Arial"/>
-                <w:rtl/>
-                <w:lang w:bidi="he-IL"/>
-              </w:rPr>
-              <w:t>r)</w:t>
-            </w:r>
-          </w:p>
-        </w:tc>
-        <w:tc>
-          <w:tcPr>
-            <w:tcW w:w="2310" w:type="auto"/>
-          </w:tcPr>
-          <w:p>
-            <w:pPr>
-              <w:jc w:val="center"/>
-              <w:rPr>
-                <w:rFonts w:ascii="Cambria Math" w:hAnsi="Cambria Math" w:cs="Arial"/>
-                <w:rtl/>
-                <w:lang w:bidi="he-IL"/>
-              </w:rPr>
-            </w:pPr>
-            <w:r>
-              <w:rPr>
-                <w:rFonts w:ascii="Cambria Math" w:hAnsi="Cambria Math" w:cs="Cambria Math" w:hint="cs"/>
-                <w:rtl/>
-                <w:lang w:bidi="he-IL"/>
-              </w:rPr>
-              <w:t>∨</w:t>
-            </w:r>
-            <w:r>
-              <w:rPr>
-                <w:rFonts w:ascii="Cambria Math" w:hAnsi="Cambria Math" w:cs="Arial"/>
-                <w:rtl/>
-                <w:lang w:bidi="he-IL"/>
-              </w:rPr>
-              <w:t>e</w:t>
-            </w:r>
-          </w:p>
-        </w:tc>
-        <w:tc>
-          <w:tcPr>
-            <w:tcW w:w="2310" w:type="auto"/>
-          </w:tcPr>
-          <w:p>
-            <w:pPr>
-              <w:jc w:val="center"/>
-              <w:rPr>
-                <w:rFonts w:ascii="Cambria Math" w:hAnsi="Cambria Math" w:cs="Arial"/>
-                <w:rtl/>
-                <w:lang w:bidi="he-IL"/>
-              </w:rPr>
-            </w:pPr>
-            <w:r>
-              <w:rPr>
-                <w:rFonts w:ascii="Cambria Math" w:hAnsi="Cambria Math" w:cs="Arial"/>
+              <w:rPr>
+                <w:rtl/>
+                <w:lang w:bidi="he-IL"/>
+              </w:rPr>
+            </w:pPr>
+            <w:r>
+              <w:rPr>
+                <w:rtl/>
+                <w:lang w:bidi="he-IL"/>
+              </w:rPr>
+              <w:t>p∨(q∨r)</w:t>
+            </w:r>
+          </w:p>
+        </w:tc>
+        <w:tc>
+          <w:tcPr>
+            <w:tcW w:w="2310" w:type="auto"/>
+          </w:tcPr>
+          <w:p>
+            <w:pPr>
+              <w:rPr>
+                <w:rtl/>
+                <w:lang w:bidi="he-IL"/>
+              </w:rPr>
+            </w:pPr>
+            <w:r>
+              <w:rPr>
+                <w:rtl/>
+                <w:lang w:bidi="he-IL"/>
+              </w:rPr>
+              <w:t>∨e</w:t>
+            </w:r>
+          </w:p>
+        </w:tc>
+        <w:tc>
+          <w:tcPr>
+            <w:tcW w:w="2310" w:type="auto"/>
+          </w:tcPr>
+          <w:p>
+            <w:pPr>
+              <w:rPr>
+                <w:rtl/>
+                <w:lang w:bidi="he-IL"/>
+              </w:rPr>
+            </w:pPr>
+            <w:r>
+              <w:rPr>
                 <w:rtl/>
                 <w:lang w:bidi="he-IL"/>
               </w:rPr>
@@ -1638,16 +1163,13 @@
           </w:tcPr>
           <w:p>
             <w:pPr>
-              <w:jc w:val="center"/>
-              <w:rPr>
-                <w:rFonts w:ascii="Cambria Math" w:hAnsi="Cambria Math" w:cs="Arial"/>
-                <w:rtl/>
-                <w:lang w:bidi="he-IL"/>
-              </w:rPr>
-            </w:pPr>
-            <w:r>
-              <w:rPr>
-                <w:rFonts w:ascii="Cambria Math" w:hAnsi="Cambria Math" w:cs="Arial"/>
+              <w:rPr>
+                <w:rtl/>
+                <w:lang w:bidi="he-IL"/>
+              </w:rPr>
+            </w:pPr>
+            <w:r>
+              <w:rPr>
                 <w:rtl/>
                 <w:lang w:bidi="he-IL"/>
               </w:rPr>
@@ -1661,16 +1183,13 @@
           </w:tcPr>
           <w:p>
             <w:pPr>
-              <w:jc w:val="center"/>
-              <w:rPr>
-                <w:rFonts w:ascii="Cambria Math" w:hAnsi="Cambria Math" w:cs="Arial"/>
-                <w:rtl/>
-                <w:lang w:bidi="he-IL"/>
-              </w:rPr>
-            </w:pPr>
-            <w:r>
-              <w:rPr>
-                <w:rFonts w:ascii="Cambria Math" w:hAnsi="Cambria Math" w:cs="Arial"/>
+              <w:rPr>
+                <w:rtl/>
+                <w:lang w:bidi="he-IL"/>
+              </w:rPr>
+            </w:pPr>
+            <w:r>
+              <w:rPr>
                 <w:rtl/>
                 <w:lang w:bidi="he-IL"/>
               </w:rPr>
@@ -1690,16 +1209,13 @@
           </w:tcPr>
           <w:p>
             <w:pPr>
-              <w:jc w:val="center"/>
-              <w:rPr>
-                <w:rFonts w:ascii="Cambria Math" w:hAnsi="Cambria Math" w:cs="Arial"/>
-                <w:rtl/>
-                <w:lang w:bidi="he-IL"/>
-              </w:rPr>
-            </w:pPr>
-            <w:r>
-              <w:rPr>
-                <w:rFonts w:ascii="Cambria Math" w:hAnsi="Cambria Math" w:cs="Arial"/>
+              <w:rPr>
+                <w:rtl/>
+                <w:lang w:bidi="he-IL"/>
+              </w:rPr>
+            </w:pPr>
+            <w:r>
+              <w:rPr>
                 <w:rtl/>
                 <w:lang w:bidi="he-IL"/>
               </w:rPr>
@@ -1719,16 +1235,13 @@
           </w:tcPr>
           <w:p>
             <w:pPr>
-              <w:jc w:val="center"/>
-              <w:rPr>
-                <w:rFonts w:ascii="Cambria Math" w:hAnsi="Cambria Math" w:cs="Arial"/>
-                <w:rtl/>
-                <w:lang w:bidi="he-IL"/>
-              </w:rPr>
-            </w:pPr>
-            <w:r>
-              <w:rPr>
-                <w:rFonts w:ascii="Cambria Math" w:hAnsi="Cambria Math" w:cs="Arial"/>
+              <w:rPr>
+                <w:rtl/>
+                <w:lang w:bidi="he-IL"/>
+              </w:rPr>
+            </w:pPr>
+            <w:r>
+              <w:rPr>
                 <w:rtl/>
                 <w:lang w:bidi="he-IL"/>
               </w:rPr>
@@ -1736,7 +1249,6 @@
             </w:r>
             <w:r>
               <w:rPr>
-                <w:rFonts w:ascii="Cambria Math" w:hAnsi="Cambria Math" w:cs="Arial"/>
                 <w:rtl/>
                 <w:lang w:bidi="he-IL"/>
               </w:rPr>
@@ -1755,16 +1267,13 @@
           </w:tcPr>
           <w:p>
             <w:pPr>
-              <w:jc w:val="center"/>
-              <w:rPr>
-                <w:rFonts w:ascii="Cambria Math" w:hAnsi="Cambria Math" w:cs="Arial"/>
-                <w:rtl/>
-                <w:lang w:bidi="he-IL"/>
-              </w:rPr>
-            </w:pPr>
-            <w:r>
-              <w:rPr>
-                <w:rFonts w:ascii="Cambria Math" w:hAnsi="Cambria Math" w:cs="Arial"/>
+              <w:rPr>
+                <w:rtl/>
+                <w:lang w:bidi="he-IL"/>
+              </w:rPr>
+            </w:pPr>
+            <w:r>
+              <w:rPr>
                 <w:rtl/>
                 <w:lang w:bidi="he-IL"/>
               </w:rPr>
@@ -1778,16 +1287,13 @@
           </w:tcPr>
           <w:p>
             <w:pPr>
-              <w:jc w:val="center"/>
-              <w:rPr>
-                <w:rFonts w:ascii="Cambria Math" w:hAnsi="Cambria Math" w:cs="Arial"/>
-                <w:rtl/>
-                <w:lang w:bidi="he-IL"/>
-              </w:rPr>
-            </w:pPr>
-            <w:r>
-              <w:rPr>
-                <w:rFonts w:ascii="Cambria Math" w:hAnsi="Cambria Math" w:cs="Arial"/>
+              <w:rPr>
+                <w:rtl/>
+                <w:lang w:bidi="he-IL"/>
+              </w:rPr>
+            </w:pPr>
+            <w:r>
+              <w:rPr>
                 <w:rtl/>
                 <w:lang w:bidi="he-IL"/>
               </w:rPr>
@@ -1801,16 +1307,13 @@
           </w:tcPr>
           <w:p>
             <w:pPr>
-              <w:jc w:val="center"/>
-              <w:rPr>
-                <w:rFonts w:ascii="Cambria Math" w:hAnsi="Cambria Math" w:cs="Arial"/>
-                <w:rtl/>
-                <w:lang w:bidi="he-IL"/>
-              </w:rPr>
-            </w:pPr>
-            <w:r>
-              <w:rPr>
-                <w:rFonts w:ascii="Cambria Math" w:hAnsi="Cambria Math" w:cs="Arial"/>
+              <w:rPr>
+                <w:rtl/>
+                <w:lang w:bidi="he-IL"/>
+              </w:rPr>
+            </w:pPr>
+            <w:r>
+              <w:rPr>
                 <w:rtl/>
                 <w:lang w:bidi="he-IL"/>
               </w:rPr>
@@ -1824,39 +1327,33 @@
           </w:tcPr>
           <w:p>
             <w:pPr>
-              <w:jc w:val="center"/>
-              <w:rPr>
-                <w:rFonts w:ascii="Cambria Math" w:hAnsi="Cambria Math" w:cs="Arial"/>
-                <w:rtl/>
-                <w:lang w:bidi="he-IL"/>
-              </w:rPr>
-            </w:pPr>
-          </w:p>
-        </w:tc>
-        <w:tc>
-          <w:tcPr>
-            <w:tcW w:w="2310" w:type="auto"/>
-          </w:tcPr>
-          <w:p>
-            <w:pPr>
-              <w:jc w:val="center"/>
-              <w:rPr>
-                <w:rFonts w:ascii="Cambria Math" w:hAnsi="Cambria Math" w:cs="Arial"/>
-                <w:rtl/>
-                <w:lang w:bidi="he-IL"/>
-              </w:rPr>
-            </w:pPr>
-          </w:p>
-        </w:tc>
-        <w:tc>
-          <w:tcPr>
-            <w:tcW w:w="2310" w:type="auto"/>
-          </w:tcPr>
-          <w:p>
-            <w:pPr>
-              <w:jc w:val="center"/>
-              <w:rPr>
-                <w:rFonts w:ascii="Cambria Math" w:hAnsi="Cambria Math" w:cs="Arial"/>
+              <w:rPr>
+                <w:rtl/>
+                <w:lang w:bidi="he-IL"/>
+              </w:rPr>
+            </w:pPr>
+          </w:p>
+        </w:tc>
+        <w:tc>
+          <w:tcPr>
+            <w:tcW w:w="2310" w:type="auto"/>
+          </w:tcPr>
+          <w:p>
+            <w:pPr>
+              <w:rPr>
+                <w:rtl/>
+                <w:lang w:bidi="he-IL"/>
+              </w:rPr>
+            </w:pPr>
+          </w:p>
+        </w:tc>
+        <w:tc>
+          <w:tcPr>
+            <w:tcW w:w="2310" w:type="auto"/>
+          </w:tcPr>
+          <w:p>
+            <w:pPr>
+              <w:rPr>
                 <w:rtl/>
                 <w:lang w:bidi="he-IL"/>
               </w:rPr>
@@ -1874,16 +1371,13 @@
           </w:tcPr>
           <w:p>
             <w:pPr>
-              <w:jc w:val="center"/>
-              <w:rPr>
-                <w:rFonts w:ascii="Cambria Math" w:hAnsi="Cambria Math" w:cs="Arial"/>
-                <w:rtl/>
-                <w:lang w:bidi="he-IL"/>
-              </w:rPr>
-            </w:pPr>
-            <w:r>
-              <w:rPr>
-                <w:rFonts w:ascii="Cambria Math" w:hAnsi="Cambria Math" w:cs="Arial"/>
+              <w:rPr>
+                <w:rtl/>
+                <w:lang w:bidi="he-IL"/>
+              </w:rPr>
+            </w:pPr>
+            <w:r>
+              <w:rPr>
                 <w:rtl/>
                 <w:lang w:bidi="he-IL"/>
               </w:rPr>
@@ -1897,86 +1391,53 @@
           </w:tcPr>
           <w:p>
             <w:pPr>
-              <w:jc w:val="center"/>
-              <w:rPr>
-                <w:rFonts w:ascii="Cambria Math" w:hAnsi="Cambria Math" w:cs="Arial"/>
-                <w:rtl/>
-                <w:lang w:bidi="he-IL"/>
-              </w:rPr>
-            </w:pPr>
-            <w:r>
-              <w:rPr>
-                <w:rFonts w:ascii="Cambria Math" w:hAnsi="Cambria Math" w:cs="Arial"/>
-                <w:rtl/>
-                <w:lang w:bidi="he-IL"/>
-              </w:rPr>
-              <w:t>q</w:t>
-            </w:r>
-            <w:r>
-              <w:rPr>
-                <w:rFonts w:ascii="Cambria Math" w:hAnsi="Cambria Math" w:cs="Cambria Math" w:hint="cs"/>
-                <w:rtl/>
-                <w:lang w:bidi="he-IL"/>
-              </w:rPr>
-              <w:t>∨</w:t>
-            </w:r>
-            <w:r>
-              <w:rPr>
-                <w:rFonts w:ascii="Cambria Math" w:hAnsi="Cambria Math" w:cs="Arial"/>
-                <w:rtl/>
-                <w:lang w:bidi="he-IL"/>
-              </w:rPr>
-              <w:t>r</w:t>
-            </w:r>
-          </w:p>
-        </w:tc>
-        <w:tc>
-          <w:tcPr>
-            <w:tcW w:w="2310" w:type="auto"/>
-          </w:tcPr>
-          <w:p>
-            <w:pPr>
-              <w:jc w:val="center"/>
-              <w:rPr>
-                <w:rFonts w:ascii="Cambria Math" w:hAnsi="Cambria Math" w:cs="Arial"/>
-                <w:rtl/>
-                <w:lang w:bidi="he-IL"/>
-              </w:rPr>
-            </w:pPr>
-            <w:r>
-              <w:rPr>
-                <w:rFonts w:ascii="Cambria Math" w:hAnsi="Cambria Math" w:cs="Cambria Math" w:hint="cs"/>
-                <w:rtl/>
-                <w:lang w:bidi="he-IL"/>
-              </w:rPr>
-              <w:t>∨</w:t>
-            </w:r>
-            <w:r>
-              <w:rPr>
-                <w:rFonts w:ascii="Cambria Math" w:hAnsi="Cambria Math" w:cs="Arial"/>
-                <w:rtl/>
-                <w:lang w:bidi="he-IL"/>
-              </w:rPr>
-              <w:t>i2</w:t>
-            </w:r>
-          </w:p>
-        </w:tc>
-        <w:tc>
-          <w:tcPr>
-            <w:tcW w:w="2310" w:type="auto"/>
-          </w:tcPr>
-          <w:p>
-            <w:pPr>
-              <w:jc w:val="center"/>
-              <w:rPr>
-                <w:rFonts w:ascii="Cambria Math" w:hAnsi="Cambria Math" w:cs="Arial"/>
-                <w:rtl/>
-                <w:lang w:bidi="he-IL"/>
-              </w:rPr>
-            </w:pPr>
-            <w:r>
-              <w:rPr>
-                <w:rFonts w:ascii="Cambria Math" w:hAnsi="Cambria Math" w:cs="Arial"/>
+              <w:rPr>
+                <w:rtl/>
+                <w:lang w:bidi="he-IL"/>
+              </w:rPr>
+            </w:pPr>
+            <w:r>
+              <w:rPr>
+                <w:rtl/>
+                <w:lang w:bidi="he-IL"/>
+              </w:rPr>
+              <w:t>q∨r</w:t>
+            </w:r>
+          </w:p>
+        </w:tc>
+        <w:tc>
+          <w:tcPr>
+            <w:tcW w:w="2310" w:type="auto"/>
+          </w:tcPr>
+          <w:p>
+            <w:pPr>
+              <w:rPr>
+                <w:rtl/>
+                <w:lang w:bidi="he-IL"/>
+              </w:rPr>
+            </w:pPr>
+            <w:r>
+              <w:rPr>
+                <w:rtl/>
+                <w:lang w:bidi="he-IL"/>
+              </w:rPr>
+              <w:t>∨i2</w:t>
+            </w:r>
+          </w:p>
+        </w:tc>
+        <w:tc>
+          <w:tcPr>
+            <w:tcW w:w="2310" w:type="auto"/>
+          </w:tcPr>
+          <w:p>
+            <w:pPr>
+              <w:rPr>
+                <w:rtl/>
+                <w:lang w:bidi="he-IL"/>
+              </w:rPr>
+            </w:pPr>
+            <w:r>
+              <w:rPr>
                 <w:rtl/>
                 <w:lang w:bidi="he-IL"/>
               </w:rPr>
@@ -1990,24 +1451,20 @@
           </w:tcPr>
           <w:p>
             <w:pPr>
-              <w:jc w:val="center"/>
-              <w:rPr>
-                <w:rFonts w:ascii="Cambria Math" w:hAnsi="Cambria Math" w:cs="Arial"/>
-                <w:rtl/>
-                <w:lang w:bidi="he-IL"/>
-              </w:rPr>
-            </w:pPr>
-          </w:p>
-        </w:tc>
-        <w:tc>
-          <w:tcPr>
-            <w:tcW w:w="2310" w:type="auto"/>
-          </w:tcPr>
-          <w:p>
-            <w:pPr>
-              <w:jc w:val="center"/>
-              <w:rPr>
-                <w:rFonts w:ascii="Cambria Math" w:hAnsi="Cambria Math" w:cs="Arial"/>
+              <w:rPr>
+                <w:rtl/>
+                <w:lang w:bidi="he-IL"/>
+              </w:rPr>
+            </w:pPr>
+          </w:p>
+        </w:tc>
+        <w:tc>
+          <w:tcPr>
+            <w:tcW w:w="2310" w:type="auto"/>
+          </w:tcPr>
+          <w:p>
+            <w:pPr>
+              <w:rPr>
                 <w:rtl/>
                 <w:lang w:bidi="he-IL"/>
               </w:rPr>
@@ -2025,16 +1482,13 @@
           </w:tcPr>
           <w:p>
             <w:pPr>
-              <w:jc w:val="center"/>
-              <w:rPr>
-                <w:rFonts w:ascii="Cambria Math" w:hAnsi="Cambria Math" w:cs="Arial"/>
-                <w:rtl/>
-                <w:lang w:bidi="he-IL"/>
-              </w:rPr>
-            </w:pPr>
-            <w:r>
-              <w:rPr>
-                <w:rFonts w:ascii="Cambria Math" w:hAnsi="Cambria Math" w:cs="Arial"/>
+              <w:rPr>
+                <w:rtl/>
+                <w:lang w:bidi="he-IL"/>
+              </w:rPr>
+            </w:pPr>
+            <w:r>
+              <w:rPr>
                 <w:rtl/>
                 <w:lang w:bidi="he-IL"/>
               </w:rPr>
@@ -2048,102 +1502,53 @@
           </w:tcPr>
           <w:p>
             <w:pPr>
-              <w:jc w:val="center"/>
-              <w:rPr>
-                <w:rFonts w:ascii="Cambria Math" w:hAnsi="Cambria Math" w:cs="Arial"/>
-                <w:rtl/>
-                <w:lang w:bidi="he-IL"/>
-              </w:rPr>
-            </w:pPr>
-            <w:r>
-              <w:rPr>
-                <w:rFonts w:ascii="Cambria Math" w:hAnsi="Cambria Math" w:cs="Arial"/>
-                <w:rtl/>
-                <w:lang w:bidi="he-IL"/>
-              </w:rPr>
-              <w:t>p</w:t>
-            </w:r>
-            <w:r>
-              <w:rPr>
-                <w:rFonts w:ascii="Cambria Math" w:hAnsi="Cambria Math" w:cs="Cambria Math" w:hint="cs"/>
-                <w:rtl/>
-                <w:lang w:bidi="he-IL"/>
-              </w:rPr>
-              <w:t>∨</w:t>
-            </w:r>
-            <w:r>
-              <w:rPr>
-                <w:rFonts w:ascii="Cambria Math" w:hAnsi="Cambria Math" w:cs="Arial"/>
-                <w:rtl/>
-                <w:lang w:bidi="he-IL"/>
-              </w:rPr>
-              <w:t>(q</w:t>
-            </w:r>
-            <w:r>
-              <w:rPr>
-                <w:rFonts w:ascii="Cambria Math" w:hAnsi="Cambria Math" w:cs="Cambria Math" w:hint="cs"/>
-                <w:rtl/>
-                <w:lang w:bidi="he-IL"/>
-              </w:rPr>
-              <w:t>∨</w:t>
-            </w:r>
-            <w:r>
-              <w:rPr>
-                <w:rFonts w:ascii="Cambria Math" w:hAnsi="Cambria Math" w:cs="Arial"/>
-                <w:rtl/>
-                <w:lang w:bidi="he-IL"/>
-              </w:rPr>
-              <w:t>r)</w:t>
-            </w:r>
-          </w:p>
-        </w:tc>
-        <w:tc>
-          <w:tcPr>
-            <w:tcW w:w="2310" w:type="auto"/>
-          </w:tcPr>
-          <w:p>
-            <w:pPr>
-              <w:jc w:val="center"/>
-              <w:rPr>
-                <w:rFonts w:ascii="Cambria Math" w:hAnsi="Cambria Math" w:cs="Arial"/>
-                <w:rtl/>
-                <w:lang w:bidi="he-IL"/>
-              </w:rPr>
-            </w:pPr>
-            <w:r>
-              <w:rPr>
-                <w:rFonts w:ascii="Cambria Math" w:hAnsi="Cambria Math" w:cs="Cambria Math" w:hint="cs"/>
-                <w:rtl/>
-                <w:lang w:bidi="he-IL"/>
-              </w:rPr>
-              <w:t>∨</w:t>
-            </w:r>
-            <w:r>
-              <w:rPr>
-                <w:rFonts w:ascii="Cambria Math" w:hAnsi="Cambria Math" w:cs="Arial"/>
-                <w:rtl/>
-                <w:lang w:bidi="he-IL"/>
-              </w:rPr>
-              <w:t>i2</w:t>
-            </w:r>
-          </w:p>
-        </w:tc>
-        <w:tc>
-          <w:tcPr>
-            <w:tcW w:w="2310" w:type="auto"/>
-          </w:tcPr>
-          <w:p>
-            <w:pPr>
-              <w:jc w:val="center"/>
-              <w:rPr>
-                <w:rFonts w:ascii="Cambria Math" w:hAnsi="Cambria Math" w:cs="Arial"/>
-                <w:rtl/>
-                <w:lang w:bidi="he-IL"/>
-              </w:rPr>
-            </w:pPr>
-            <w:r>
-              <w:rPr>
-                <w:rFonts w:ascii="Cambria Math" w:hAnsi="Cambria Math" w:cs="Arial"/>
+              <w:rPr>
+                <w:rtl/>
+                <w:lang w:bidi="he-IL"/>
+              </w:rPr>
+            </w:pPr>
+            <w:r>
+              <w:rPr>
+                <w:rtl/>
+                <w:lang w:bidi="he-IL"/>
+              </w:rPr>
+              <w:t>p∨(q∨r)</w:t>
+            </w:r>
+          </w:p>
+        </w:tc>
+        <w:tc>
+          <w:tcPr>
+            <w:tcW w:w="2310" w:type="auto"/>
+          </w:tcPr>
+          <w:p>
+            <w:pPr>
+              <w:rPr>
+                <w:rtl/>
+                <w:lang w:bidi="he-IL"/>
+              </w:rPr>
+            </w:pPr>
+            <w:r>
+              <w:rPr>
+                <w:rtl/>
+                <w:lang w:bidi="he-IL"/>
+              </w:rPr>
+              <w:t>∨i2</w:t>
+            </w:r>
+          </w:p>
+        </w:tc>
+        <w:tc>
+          <w:tcPr>
+            <w:tcW w:w="2310" w:type="auto"/>
+          </w:tcPr>
+          <w:p>
+            <w:pPr>
+              <w:rPr>
+                <w:rtl/>
+                <w:lang w:bidi="he-IL"/>
+              </w:rPr>
+            </w:pPr>
+            <w:r>
+              <w:rPr>
                 <w:rtl/>
                 <w:lang w:bidi="he-IL"/>
               </w:rPr>
@@ -2157,24 +1562,20 @@
           </w:tcPr>
           <w:p>
             <w:pPr>
-              <w:jc w:val="center"/>
-              <w:rPr>
-                <w:rFonts w:ascii="Cambria Math" w:hAnsi="Cambria Math" w:cs="Arial"/>
-                <w:rtl/>
-                <w:lang w:bidi="he-IL"/>
-              </w:rPr>
-            </w:pPr>
-          </w:p>
-        </w:tc>
-        <w:tc>
-          <w:tcPr>
-            <w:tcW w:w="2310" w:type="auto"/>
-          </w:tcPr>
-          <w:p>
-            <w:pPr>
-              <w:jc w:val="center"/>
-              <w:rPr>
-                <w:rFonts w:ascii="Cambria Math" w:hAnsi="Cambria Math" w:cs="Arial"/>
+              <w:rPr>
+                <w:rtl/>
+                <w:lang w:bidi="he-IL"/>
+              </w:rPr>
+            </w:pPr>
+          </w:p>
+        </w:tc>
+        <w:tc>
+          <w:tcPr>
+            <w:tcW w:w="2310" w:type="auto"/>
+          </w:tcPr>
+          <w:p>
+            <w:pPr>
+              <w:rPr>
                 <w:rtl/>
                 <w:lang w:bidi="he-IL"/>
               </w:rPr>
@@ -2193,16 +1594,13 @@
           </w:tcPr>
           <w:p>
             <w:pPr>
-              <w:jc w:val="center"/>
-              <w:rPr>
-                <w:rFonts w:ascii="Cambria Math" w:hAnsi="Cambria Math" w:cs="Arial"/>
-                <w:rtl/>
-                <w:lang w:bidi="he-IL"/>
-              </w:rPr>
-            </w:pPr>
-            <w:r>
-              <w:rPr>
-                <w:rFonts w:ascii="Cambria Math" w:hAnsi="Cambria Math" w:cs="Arial"/>
+              <w:rPr>
+                <w:rtl/>
+                <w:lang w:bidi="he-IL"/>
+              </w:rPr>
+            </w:pPr>
+            <w:r>
+              <w:rPr>
                 <w:rtl/>
                 <w:lang w:bidi="he-IL"/>
               </w:rPr>
@@ -2221,16 +1619,13 @@
           </w:tcPr>
           <w:p>
             <w:pPr>
-              <w:jc w:val="center"/>
-              <w:rPr>
-                <w:rFonts w:ascii="Cambria Math" w:hAnsi="Cambria Math" w:cs="Arial"/>
-                <w:rtl/>
-                <w:lang w:bidi="he-IL"/>
-              </w:rPr>
-            </w:pPr>
-            <w:r>
-              <w:rPr>
-                <w:rFonts w:ascii="Cambria Math" w:hAnsi="Cambria Math" w:cs="Arial"/>
+              <w:rPr>
+                <w:rtl/>
+                <w:lang w:bidi="he-IL"/>
+              </w:rPr>
+            </w:pPr>
+            <w:r>
+              <w:rPr>
                 <w:rtl/>
                 <w:lang w:bidi="he-IL"/>
               </w:rPr>
@@ -2244,102 +1639,53 @@
           </w:tcPr>
           <w:p>
             <w:pPr>
-              <w:jc w:val="center"/>
-              <w:rPr>
-                <w:rFonts w:ascii="Cambria Math" w:hAnsi="Cambria Math" w:cs="Arial"/>
-                <w:rtl/>
-                <w:lang w:bidi="he-IL"/>
-              </w:rPr>
-            </w:pPr>
-            <w:r>
-              <w:rPr>
-                <w:rFonts w:ascii="Cambria Math" w:hAnsi="Cambria Math" w:cs="Arial"/>
-                <w:rtl/>
-                <w:lang w:bidi="he-IL"/>
-              </w:rPr>
-              <w:t>p</w:t>
-            </w:r>
-            <w:r>
-              <w:rPr>
-                <w:rFonts w:ascii="Cambria Math" w:hAnsi="Cambria Math" w:cs="Cambria Math" w:hint="cs"/>
-                <w:rtl/>
-                <w:lang w:bidi="he-IL"/>
-              </w:rPr>
-              <w:t>∨</w:t>
-            </w:r>
-            <w:r>
-              <w:rPr>
-                <w:rFonts w:ascii="Cambria Math" w:hAnsi="Cambria Math" w:cs="Arial"/>
-                <w:rtl/>
-                <w:lang w:bidi="he-IL"/>
-              </w:rPr>
-              <w:t>(q</w:t>
-            </w:r>
-            <w:r>
-              <w:rPr>
-                <w:rFonts w:ascii="Cambria Math" w:hAnsi="Cambria Math" w:cs="Cambria Math" w:hint="cs"/>
-                <w:rtl/>
-                <w:lang w:bidi="he-IL"/>
-              </w:rPr>
-              <w:t>∨</w:t>
-            </w:r>
-            <w:r>
-              <w:rPr>
-                <w:rFonts w:ascii="Cambria Math" w:hAnsi="Cambria Math" w:cs="Arial"/>
-                <w:rtl/>
-                <w:lang w:bidi="he-IL"/>
-              </w:rPr>
-              <w:t>r)</w:t>
-            </w:r>
-          </w:p>
-        </w:tc>
-        <w:tc>
-          <w:tcPr>
-            <w:tcW w:w="2310" w:type="auto"/>
-          </w:tcPr>
-          <w:p>
-            <w:pPr>
-              <w:jc w:val="center"/>
-              <w:rPr>
-                <w:rFonts w:ascii="Cambria Math" w:hAnsi="Cambria Math" w:cs="Arial"/>
-                <w:rtl/>
-                <w:lang w:bidi="he-IL"/>
-              </w:rPr>
-            </w:pPr>
-            <w:r>
-              <w:rPr>
-                <w:rFonts w:ascii="Cambria Math" w:hAnsi="Cambria Math" w:cs="Cambria Math" w:hint="cs"/>
-                <w:rtl/>
-                <w:lang w:bidi="he-IL"/>
-              </w:rPr>
-              <w:t>∨</w:t>
-            </w:r>
-            <w:r>
-              <w:rPr>
-                <w:rFonts w:ascii="Cambria Math" w:hAnsi="Cambria Math" w:cs="Arial"/>
-                <w:rtl/>
-                <w:lang w:bidi="he-IL"/>
-              </w:rPr>
-              <w:t>e</w:t>
-            </w:r>
-          </w:p>
-        </w:tc>
-        <w:tc>
-          <w:tcPr>
-            <w:tcW w:w="2310" w:type="auto"/>
-          </w:tcPr>
-          <w:p>
-            <w:pPr>
-              <w:jc w:val="center"/>
-              <w:rPr>
-                <w:rFonts w:ascii="Cambria Math" w:hAnsi="Cambria Math" w:cs="Arial"/>
-                <w:rtl/>
-                <w:lang w:bidi="he-IL"/>
-              </w:rPr>
-            </w:pPr>
-            <w:r>
-              <w:rPr>
-                <w:rFonts w:ascii="Cambria Math" w:hAnsi="Cambria Math" w:cs="Arial"/>
+              <w:rPr>
+                <w:rtl/>
+                <w:lang w:bidi="he-IL"/>
+              </w:rPr>
+            </w:pPr>
+            <w:r>
+              <w:rPr>
+                <w:rtl/>
+                <w:lang w:bidi="he-IL"/>
+              </w:rPr>
+              <w:t>p∨(q∨r)</w:t>
+            </w:r>
+          </w:p>
+        </w:tc>
+        <w:tc>
+          <w:tcPr>
+            <w:tcW w:w="2310" w:type="auto"/>
+          </w:tcPr>
+          <w:p>
+            <w:pPr>
+              <w:rPr>
+                <w:rtl/>
+                <w:lang w:bidi="he-IL"/>
+              </w:rPr>
+            </w:pPr>
+            <w:r>
+              <w:rPr>
+                <w:rtl/>
+                <w:lang w:bidi="he-IL"/>
+              </w:rPr>
+              <w:t>∨e</w:t>
+            </w:r>
+          </w:p>
+        </w:tc>
+        <w:tc>
+          <w:tcPr>
+            <w:tcW w:w="2310" w:type="auto"/>
+          </w:tcPr>
+          <w:p>
+            <w:pPr>
+              <w:rPr>
+                <w:rtl/>
+                <w:lang w:bidi="he-IL"/>
+              </w:rPr>
+            </w:pPr>
+            <w:r>
+              <w:rPr>
                 <w:rtl/>
                 <w:lang w:bidi="he-IL"/>
               </w:rPr>
@@ -2353,16 +1699,13 @@
           </w:tcPr>
           <w:p>
             <w:pPr>
-              <w:jc w:val="center"/>
-              <w:rPr>
-                <w:rFonts w:ascii="Cambria Math" w:hAnsi="Cambria Math" w:cs="Arial"/>
-                <w:rtl/>
-                <w:lang w:bidi="he-IL"/>
-              </w:rPr>
-            </w:pPr>
-            <w:r>
-              <w:rPr>
-                <w:rFonts w:ascii="Cambria Math" w:hAnsi="Cambria Math" w:cs="Arial"/>
+              <w:rPr>
+                <w:rtl/>
+                <w:lang w:bidi="he-IL"/>
+              </w:rPr>
+            </w:pPr>
+            <w:r>
+              <w:rPr>
                 <w:rtl/>
                 <w:lang w:bidi="he-IL"/>
               </w:rPr>
@@ -2376,16 +1719,13 @@
           </w:tcPr>
           <w:p>
             <w:pPr>
-              <w:jc w:val="center"/>
-              <w:rPr>
-                <w:rFonts w:ascii="Cambria Math" w:hAnsi="Cambria Math" w:cs="Arial"/>
-                <w:rtl/>
-                <w:lang w:bidi="he-IL"/>
-              </w:rPr>
-            </w:pPr>
-            <w:r>
-              <w:rPr>
-                <w:rFonts w:ascii="Cambria Math" w:hAnsi="Cambria Math" w:cs="Arial"/>
+              <w:rPr>
+                <w:rtl/>
+                <w:lang w:bidi="he-IL"/>
+              </w:rPr>
+            </w:pPr>
+            <w:r>
+              <w:rPr>
                 <w:rtl/>
                 <w:lang w:bidi="he-IL"/>
               </w:rPr>
@@ -2398,7 +1738,6 @@
     <w:p>
       <w:pPr>
         <w:rPr>
-          <w:rFonts w:ascii="Cambria Math" w:hAnsi="Cambria Math" w:cs="Arial"/>
           <w:rtl/>
           <w:lang w:bidi="he-IL"/>
         </w:rPr>
@@ -2419,9 +1758,7 @@
   <w:docDefaults>
     <w:rPrDefault>
       <w:rPr>
-        <w:rFonts w:asciiTheme="minorHAnsi" w:eastAsiaTheme="minorHAnsi" w:hAnsiTheme="minorHAnsi" w:cstheme="minorBidi"/>
-        <w:sz w:val="22"/>
-        <w:szCs w:val="22"/>
+        <w:rFonts w:ascii="Cambria Math" w:eastAsia="Cambria Math" w:hAnsi="Cambria Math" w:cs="Cambria Math"/>
         <w:lang w:val="he-IL" w:eastAsia="en-US" w:bidi="ar-SA"/>
       </w:rPr>
     </w:rPrDefault>
@@ -2979,8 +2316,6 @@
     <w:rPr>
       <w:rFonts w:asciiTheme="majorHAnsi" w:eastAsiaTheme="majorEastAsia" w:hAnsiTheme="majorHAnsi" w:cstheme="majorBidi"/>
       <w:color w:val="404040" w:themeColor="text1" w:themeTint="BF"/>
-      <w:sz w:val="20"/>
-      <w:szCs w:val="20"/>
     </w:rPr>
   </w:style>
   <w:style w:type="paragraph" w:styleId="Heading9">
@@ -3003,8 +2338,6 @@
       <w:i/>
       <w:iCs/>
       <w:color w:val="404040" w:themeColor="text1" w:themeTint="BF"/>
-      <w:sz w:val="20"/>
-      <w:szCs w:val="20"/>
     </w:rPr>
   </w:style>
   <w:style w:type="character" w:default="1" w:styleId="DefaultParagraphFont">
